--- a/ONHB/RANKING DAS EQUIPES.docx
+++ b/ONHB/RANKING DAS EQUIPES.docx
@@ -48,7 +48,7 @@
                 <w:szCs w:val="110"/>
               </w:rPr>
               <w:drawing>
-                <wp:anchor distT="0" distB="0" distL="114300" distR="114300" simplePos="0" relativeHeight="251660288" behindDoc="0" locked="0" layoutInCell="1" allowOverlap="1" wp14:anchorId="081DD282" wp14:editId="3B6AF83A">
+                <wp:anchor distT="0" distB="0" distL="114300" distR="114300" simplePos="0" relativeHeight="251660288" behindDoc="0" locked="0" layoutInCell="1" allowOverlap="1" wp14:anchorId="081DD282" wp14:editId="7FE9C2B4">
                   <wp:simplePos x="0" y="0"/>
                   <wp:positionH relativeFrom="page">
                     <wp:posOffset>8947150</wp:posOffset>
@@ -642,13 +642,19 @@
           <w:p>
             <w:pPr>
               <w:jc w:val="center"/>
+              <w:rPr>
+                <w:sz w:val="52"/>
+                <w:szCs w:val="52"/>
+              </w:rPr>
             </w:pPr>
             <w:r>
               <w:rPr>
                 <w:noProof/>
+                <w:sz w:val="52"/>
+                <w:szCs w:val="52"/>
               </w:rPr>
               <w:drawing>
-                <wp:anchor distT="0" distB="0" distL="114300" distR="114300" simplePos="0" relativeHeight="251663360" behindDoc="1" locked="0" layoutInCell="1" allowOverlap="1" wp14:anchorId="696D5032" wp14:editId="2086925D">
+                <wp:anchor distT="0" distB="0" distL="114300" distR="114300" simplePos="0" relativeHeight="251663360" behindDoc="1" locked="0" layoutInCell="1" allowOverlap="1" wp14:anchorId="696D5032" wp14:editId="0689311F">
                   <wp:simplePos x="0" y="0"/>
                   <wp:positionH relativeFrom="page">
                     <wp:posOffset>-412</wp:posOffset>
@@ -656,8 +662,8 @@
                   <wp:positionV relativeFrom="page">
                     <wp:posOffset>8948</wp:posOffset>
                   </wp:positionV>
-                  <wp:extent cx="9944100" cy="4310743"/>
-                  <wp:effectExtent l="0" t="0" r="0" b="0"/>
+                  <wp:extent cx="9943263" cy="4073236"/>
+                  <wp:effectExtent l="0" t="0" r="1270" b="3810"/>
                   <wp:wrapNone/>
                   <wp:docPr id="1094472549" name="Imagem 8"/>
                   <wp:cNvGraphicFramePr>
@@ -685,7 +691,7 @@
                         <pic:spPr>
                           <a:xfrm>
                             <a:off x="0" y="0"/>
-                            <a:ext cx="9952186" cy="4314248"/>
+                            <a:ext cx="9962860" cy="4081264"/>
                           </a:xfrm>
                           <a:prstGeom prst="rect">
                             <a:avLst/>
@@ -708,8 +714,8 @@
                 <w:rFonts w:asciiTheme="majorHAnsi" w:hAnsiTheme="majorHAnsi" w:cstheme="majorHAnsi"/>
                 <w:b/>
                 <w:bCs/>
-                <w:sz w:val="32"/>
-                <w:szCs w:val="32"/>
+                <w:sz w:val="52"/>
+                <w:szCs w:val="52"/>
               </w:rPr>
               <w:t>REVOLUCIONÁRIOS DO SUCESSO (CE)</w:t>
             </w:r>
@@ -722,16 +728,24 @@
           <w:p>
             <w:pPr>
               <w:jc w:val="center"/>
-            </w:pPr>
-          </w:p>
-        </w:tc>
-        <w:tc>
-          <w:tcPr>
-            <w:tcW w:w="709" w:type="dxa"/>
-          </w:tcPr>
-          <w:p>
-            <w:pPr>
-              <w:jc w:val="center"/>
+              <w:rPr>
+                <w:sz w:val="52"/>
+                <w:szCs w:val="52"/>
+              </w:rPr>
+            </w:pPr>
+          </w:p>
+        </w:tc>
+        <w:tc>
+          <w:tcPr>
+            <w:tcW w:w="709" w:type="dxa"/>
+          </w:tcPr>
+          <w:p>
+            <w:pPr>
+              <w:jc w:val="center"/>
+              <w:rPr>
+                <w:sz w:val="52"/>
+                <w:szCs w:val="52"/>
+              </w:rPr>
             </w:pPr>
           </w:p>
         </w:tc>
@@ -742,36 +756,52 @@
           <w:p>
             <w:pPr>
               <w:jc w:val="center"/>
-            </w:pPr>
-          </w:p>
-        </w:tc>
-        <w:tc>
-          <w:tcPr>
-            <w:tcW w:w="709" w:type="dxa"/>
-          </w:tcPr>
-          <w:p>
-            <w:pPr>
-              <w:jc w:val="center"/>
-            </w:pPr>
-          </w:p>
-        </w:tc>
-        <w:tc>
-          <w:tcPr>
-            <w:tcW w:w="709" w:type="dxa"/>
-          </w:tcPr>
-          <w:p>
-            <w:pPr>
-              <w:jc w:val="center"/>
-            </w:pPr>
-          </w:p>
-        </w:tc>
-        <w:tc>
-          <w:tcPr>
-            <w:tcW w:w="709" w:type="dxa"/>
-          </w:tcPr>
-          <w:p>
-            <w:pPr>
-              <w:jc w:val="center"/>
+              <w:rPr>
+                <w:sz w:val="52"/>
+                <w:szCs w:val="52"/>
+              </w:rPr>
+            </w:pPr>
+          </w:p>
+        </w:tc>
+        <w:tc>
+          <w:tcPr>
+            <w:tcW w:w="709" w:type="dxa"/>
+          </w:tcPr>
+          <w:p>
+            <w:pPr>
+              <w:jc w:val="center"/>
+              <w:rPr>
+                <w:sz w:val="52"/>
+                <w:szCs w:val="52"/>
+              </w:rPr>
+            </w:pPr>
+          </w:p>
+        </w:tc>
+        <w:tc>
+          <w:tcPr>
+            <w:tcW w:w="709" w:type="dxa"/>
+          </w:tcPr>
+          <w:p>
+            <w:pPr>
+              <w:jc w:val="center"/>
+              <w:rPr>
+                <w:sz w:val="52"/>
+                <w:szCs w:val="52"/>
+              </w:rPr>
+            </w:pPr>
+          </w:p>
+        </w:tc>
+        <w:tc>
+          <w:tcPr>
+            <w:tcW w:w="709" w:type="dxa"/>
+          </w:tcPr>
+          <w:p>
+            <w:pPr>
+              <w:jc w:val="center"/>
+              <w:rPr>
+                <w:sz w:val="52"/>
+                <w:szCs w:val="52"/>
+              </w:rPr>
             </w:pPr>
           </w:p>
         </w:tc>
@@ -782,6 +812,10 @@
           <w:p>
             <w:pPr>
               <w:jc w:val="center"/>
+              <w:rPr>
+                <w:sz w:val="52"/>
+                <w:szCs w:val="52"/>
+              </w:rPr>
             </w:pPr>
           </w:p>
         </w:tc>
@@ -797,14 +831,18 @@
           <w:p>
             <w:pPr>
               <w:jc w:val="center"/>
-            </w:pPr>
-            <w:r>
-              <w:rPr>
-                <w:rFonts w:asciiTheme="majorHAnsi" w:hAnsiTheme="majorHAnsi" w:cstheme="majorHAnsi"/>
-                <w:b/>
-                <w:bCs/>
-                <w:sz w:val="32"/>
-                <w:szCs w:val="32"/>
+              <w:rPr>
+                <w:sz w:val="52"/>
+                <w:szCs w:val="52"/>
+              </w:rPr>
+            </w:pPr>
+            <w:r>
+              <w:rPr>
+                <w:rFonts w:asciiTheme="majorHAnsi" w:hAnsiTheme="majorHAnsi" w:cstheme="majorHAnsi"/>
+                <w:b/>
+                <w:bCs/>
+                <w:sz w:val="52"/>
+                <w:szCs w:val="52"/>
               </w:rPr>
               <w:t>REPÚBLICA DO BRASIL (CE)</w:t>
             </w:r>
@@ -817,16 +855,24 @@
           <w:p>
             <w:pPr>
               <w:jc w:val="center"/>
-            </w:pPr>
-          </w:p>
-        </w:tc>
-        <w:tc>
-          <w:tcPr>
-            <w:tcW w:w="709" w:type="dxa"/>
-          </w:tcPr>
-          <w:p>
-            <w:pPr>
-              <w:jc w:val="center"/>
+              <w:rPr>
+                <w:sz w:val="52"/>
+                <w:szCs w:val="52"/>
+              </w:rPr>
+            </w:pPr>
+          </w:p>
+        </w:tc>
+        <w:tc>
+          <w:tcPr>
+            <w:tcW w:w="709" w:type="dxa"/>
+          </w:tcPr>
+          <w:p>
+            <w:pPr>
+              <w:jc w:val="center"/>
+              <w:rPr>
+                <w:sz w:val="52"/>
+                <w:szCs w:val="52"/>
+              </w:rPr>
             </w:pPr>
           </w:p>
         </w:tc>
@@ -837,36 +883,52 @@
           <w:p>
             <w:pPr>
               <w:jc w:val="center"/>
-            </w:pPr>
-          </w:p>
-        </w:tc>
-        <w:tc>
-          <w:tcPr>
-            <w:tcW w:w="709" w:type="dxa"/>
-          </w:tcPr>
-          <w:p>
-            <w:pPr>
-              <w:jc w:val="center"/>
-            </w:pPr>
-          </w:p>
-        </w:tc>
-        <w:tc>
-          <w:tcPr>
-            <w:tcW w:w="709" w:type="dxa"/>
-          </w:tcPr>
-          <w:p>
-            <w:pPr>
-              <w:jc w:val="center"/>
-            </w:pPr>
-          </w:p>
-        </w:tc>
-        <w:tc>
-          <w:tcPr>
-            <w:tcW w:w="709" w:type="dxa"/>
-          </w:tcPr>
-          <w:p>
-            <w:pPr>
-              <w:jc w:val="center"/>
+              <w:rPr>
+                <w:sz w:val="52"/>
+                <w:szCs w:val="52"/>
+              </w:rPr>
+            </w:pPr>
+          </w:p>
+        </w:tc>
+        <w:tc>
+          <w:tcPr>
+            <w:tcW w:w="709" w:type="dxa"/>
+          </w:tcPr>
+          <w:p>
+            <w:pPr>
+              <w:jc w:val="center"/>
+              <w:rPr>
+                <w:sz w:val="52"/>
+                <w:szCs w:val="52"/>
+              </w:rPr>
+            </w:pPr>
+          </w:p>
+        </w:tc>
+        <w:tc>
+          <w:tcPr>
+            <w:tcW w:w="709" w:type="dxa"/>
+          </w:tcPr>
+          <w:p>
+            <w:pPr>
+              <w:jc w:val="center"/>
+              <w:rPr>
+                <w:sz w:val="52"/>
+                <w:szCs w:val="52"/>
+              </w:rPr>
+            </w:pPr>
+          </w:p>
+        </w:tc>
+        <w:tc>
+          <w:tcPr>
+            <w:tcW w:w="709" w:type="dxa"/>
+          </w:tcPr>
+          <w:p>
+            <w:pPr>
+              <w:jc w:val="center"/>
+              <w:rPr>
+                <w:sz w:val="52"/>
+                <w:szCs w:val="52"/>
+              </w:rPr>
             </w:pPr>
           </w:p>
         </w:tc>
@@ -877,6 +939,10 @@
           <w:p>
             <w:pPr>
               <w:jc w:val="center"/>
+              <w:rPr>
+                <w:sz w:val="52"/>
+                <w:szCs w:val="52"/>
+              </w:rPr>
             </w:pPr>
           </w:p>
         </w:tc>
@@ -892,14 +958,18 @@
           <w:p>
             <w:pPr>
               <w:jc w:val="center"/>
-            </w:pPr>
-            <w:r>
-              <w:rPr>
-                <w:rFonts w:asciiTheme="majorHAnsi" w:hAnsiTheme="majorHAnsi" w:cstheme="majorHAnsi"/>
-                <w:b/>
-                <w:bCs/>
-                <w:sz w:val="32"/>
-                <w:szCs w:val="32"/>
+              <w:rPr>
+                <w:sz w:val="52"/>
+                <w:szCs w:val="52"/>
+              </w:rPr>
+            </w:pPr>
+            <w:r>
+              <w:rPr>
+                <w:rFonts w:asciiTheme="majorHAnsi" w:hAnsiTheme="majorHAnsi" w:cstheme="majorHAnsi"/>
+                <w:b/>
+                <w:bCs/>
+                <w:sz w:val="52"/>
+                <w:szCs w:val="52"/>
               </w:rPr>
               <w:t>OS FEUDAIS (CE)</w:t>
             </w:r>
@@ -912,16 +982,24 @@
           <w:p>
             <w:pPr>
               <w:jc w:val="center"/>
-            </w:pPr>
-          </w:p>
-        </w:tc>
-        <w:tc>
-          <w:tcPr>
-            <w:tcW w:w="709" w:type="dxa"/>
-          </w:tcPr>
-          <w:p>
-            <w:pPr>
-              <w:jc w:val="center"/>
+              <w:rPr>
+                <w:sz w:val="52"/>
+                <w:szCs w:val="52"/>
+              </w:rPr>
+            </w:pPr>
+          </w:p>
+        </w:tc>
+        <w:tc>
+          <w:tcPr>
+            <w:tcW w:w="709" w:type="dxa"/>
+          </w:tcPr>
+          <w:p>
+            <w:pPr>
+              <w:jc w:val="center"/>
+              <w:rPr>
+                <w:sz w:val="52"/>
+                <w:szCs w:val="52"/>
+              </w:rPr>
             </w:pPr>
           </w:p>
         </w:tc>
@@ -932,36 +1010,52 @@
           <w:p>
             <w:pPr>
               <w:jc w:val="center"/>
-            </w:pPr>
-          </w:p>
-        </w:tc>
-        <w:tc>
-          <w:tcPr>
-            <w:tcW w:w="709" w:type="dxa"/>
-          </w:tcPr>
-          <w:p>
-            <w:pPr>
-              <w:jc w:val="center"/>
-            </w:pPr>
-          </w:p>
-        </w:tc>
-        <w:tc>
-          <w:tcPr>
-            <w:tcW w:w="709" w:type="dxa"/>
-          </w:tcPr>
-          <w:p>
-            <w:pPr>
-              <w:jc w:val="center"/>
-            </w:pPr>
-          </w:p>
-        </w:tc>
-        <w:tc>
-          <w:tcPr>
-            <w:tcW w:w="709" w:type="dxa"/>
-          </w:tcPr>
-          <w:p>
-            <w:pPr>
-              <w:jc w:val="center"/>
+              <w:rPr>
+                <w:sz w:val="52"/>
+                <w:szCs w:val="52"/>
+              </w:rPr>
+            </w:pPr>
+          </w:p>
+        </w:tc>
+        <w:tc>
+          <w:tcPr>
+            <w:tcW w:w="709" w:type="dxa"/>
+          </w:tcPr>
+          <w:p>
+            <w:pPr>
+              <w:jc w:val="center"/>
+              <w:rPr>
+                <w:sz w:val="52"/>
+                <w:szCs w:val="52"/>
+              </w:rPr>
+            </w:pPr>
+          </w:p>
+        </w:tc>
+        <w:tc>
+          <w:tcPr>
+            <w:tcW w:w="709" w:type="dxa"/>
+          </w:tcPr>
+          <w:p>
+            <w:pPr>
+              <w:jc w:val="center"/>
+              <w:rPr>
+                <w:sz w:val="52"/>
+                <w:szCs w:val="52"/>
+              </w:rPr>
+            </w:pPr>
+          </w:p>
+        </w:tc>
+        <w:tc>
+          <w:tcPr>
+            <w:tcW w:w="709" w:type="dxa"/>
+          </w:tcPr>
+          <w:p>
+            <w:pPr>
+              <w:jc w:val="center"/>
+              <w:rPr>
+                <w:sz w:val="52"/>
+                <w:szCs w:val="52"/>
+              </w:rPr>
             </w:pPr>
           </w:p>
         </w:tc>
@@ -972,6 +1066,10 @@
           <w:p>
             <w:pPr>
               <w:jc w:val="center"/>
+              <w:rPr>
+                <w:sz w:val="52"/>
+                <w:szCs w:val="52"/>
+              </w:rPr>
             </w:pPr>
           </w:p>
         </w:tc>
@@ -987,14 +1085,18 @@
           <w:p>
             <w:pPr>
               <w:jc w:val="center"/>
-            </w:pPr>
-            <w:r>
-              <w:rPr>
-                <w:rFonts w:asciiTheme="majorHAnsi" w:hAnsiTheme="majorHAnsi" w:cstheme="majorHAnsi"/>
-                <w:b/>
-                <w:bCs/>
-                <w:sz w:val="32"/>
-                <w:szCs w:val="32"/>
+              <w:rPr>
+                <w:sz w:val="52"/>
+                <w:szCs w:val="52"/>
+              </w:rPr>
+            </w:pPr>
+            <w:r>
+              <w:rPr>
+                <w:rFonts w:asciiTheme="majorHAnsi" w:hAnsiTheme="majorHAnsi" w:cstheme="majorHAnsi"/>
+                <w:b/>
+                <w:bCs/>
+                <w:sz w:val="52"/>
+                <w:szCs w:val="52"/>
               </w:rPr>
               <w:t>OS CONQUISTADORES DA HISTÓRIA (CE)</w:t>
             </w:r>
@@ -1007,16 +1109,24 @@
           <w:p>
             <w:pPr>
               <w:jc w:val="center"/>
-            </w:pPr>
-          </w:p>
-        </w:tc>
-        <w:tc>
-          <w:tcPr>
-            <w:tcW w:w="709" w:type="dxa"/>
-          </w:tcPr>
-          <w:p>
-            <w:pPr>
-              <w:jc w:val="center"/>
+              <w:rPr>
+                <w:sz w:val="52"/>
+                <w:szCs w:val="52"/>
+              </w:rPr>
+            </w:pPr>
+          </w:p>
+        </w:tc>
+        <w:tc>
+          <w:tcPr>
+            <w:tcW w:w="709" w:type="dxa"/>
+          </w:tcPr>
+          <w:p>
+            <w:pPr>
+              <w:jc w:val="center"/>
+              <w:rPr>
+                <w:sz w:val="52"/>
+                <w:szCs w:val="52"/>
+              </w:rPr>
             </w:pPr>
           </w:p>
         </w:tc>
@@ -1027,36 +1137,52 @@
           <w:p>
             <w:pPr>
               <w:jc w:val="center"/>
-            </w:pPr>
-          </w:p>
-        </w:tc>
-        <w:tc>
-          <w:tcPr>
-            <w:tcW w:w="709" w:type="dxa"/>
-          </w:tcPr>
-          <w:p>
-            <w:pPr>
-              <w:jc w:val="center"/>
-            </w:pPr>
-          </w:p>
-        </w:tc>
-        <w:tc>
-          <w:tcPr>
-            <w:tcW w:w="709" w:type="dxa"/>
-          </w:tcPr>
-          <w:p>
-            <w:pPr>
-              <w:jc w:val="center"/>
-            </w:pPr>
-          </w:p>
-        </w:tc>
-        <w:tc>
-          <w:tcPr>
-            <w:tcW w:w="709" w:type="dxa"/>
-          </w:tcPr>
-          <w:p>
-            <w:pPr>
-              <w:jc w:val="center"/>
+              <w:rPr>
+                <w:sz w:val="52"/>
+                <w:szCs w:val="52"/>
+              </w:rPr>
+            </w:pPr>
+          </w:p>
+        </w:tc>
+        <w:tc>
+          <w:tcPr>
+            <w:tcW w:w="709" w:type="dxa"/>
+          </w:tcPr>
+          <w:p>
+            <w:pPr>
+              <w:jc w:val="center"/>
+              <w:rPr>
+                <w:sz w:val="52"/>
+                <w:szCs w:val="52"/>
+              </w:rPr>
+            </w:pPr>
+          </w:p>
+        </w:tc>
+        <w:tc>
+          <w:tcPr>
+            <w:tcW w:w="709" w:type="dxa"/>
+          </w:tcPr>
+          <w:p>
+            <w:pPr>
+              <w:jc w:val="center"/>
+              <w:rPr>
+                <w:sz w:val="52"/>
+                <w:szCs w:val="52"/>
+              </w:rPr>
+            </w:pPr>
+          </w:p>
+        </w:tc>
+        <w:tc>
+          <w:tcPr>
+            <w:tcW w:w="709" w:type="dxa"/>
+          </w:tcPr>
+          <w:p>
+            <w:pPr>
+              <w:jc w:val="center"/>
+              <w:rPr>
+                <w:sz w:val="52"/>
+                <w:szCs w:val="52"/>
+              </w:rPr>
             </w:pPr>
           </w:p>
         </w:tc>
@@ -1067,6 +1193,10 @@
           <w:p>
             <w:pPr>
               <w:jc w:val="center"/>
+              <w:rPr>
+                <w:sz w:val="52"/>
+                <w:szCs w:val="52"/>
+              </w:rPr>
             </w:pPr>
           </w:p>
         </w:tc>
@@ -1082,14 +1212,18 @@
           <w:p>
             <w:pPr>
               <w:jc w:val="center"/>
-            </w:pPr>
-            <w:r>
-              <w:rPr>
-                <w:rFonts w:asciiTheme="majorHAnsi" w:hAnsiTheme="majorHAnsi" w:cstheme="majorHAnsi"/>
-                <w:b/>
-                <w:bCs/>
-                <w:sz w:val="32"/>
-                <w:szCs w:val="32"/>
+              <w:rPr>
+                <w:sz w:val="52"/>
+                <w:szCs w:val="52"/>
+              </w:rPr>
+            </w:pPr>
+            <w:r>
+              <w:rPr>
+                <w:rFonts w:asciiTheme="majorHAnsi" w:hAnsiTheme="majorHAnsi" w:cstheme="majorHAnsi"/>
+                <w:b/>
+                <w:bCs/>
+                <w:sz w:val="52"/>
+                <w:szCs w:val="52"/>
               </w:rPr>
               <w:t>SENHORES DO JOGO (CE)</w:t>
             </w:r>
@@ -1102,16 +1236,24 @@
           <w:p>
             <w:pPr>
               <w:jc w:val="center"/>
-            </w:pPr>
-          </w:p>
-        </w:tc>
-        <w:tc>
-          <w:tcPr>
-            <w:tcW w:w="709" w:type="dxa"/>
-          </w:tcPr>
-          <w:p>
-            <w:pPr>
-              <w:jc w:val="center"/>
+              <w:rPr>
+                <w:sz w:val="52"/>
+                <w:szCs w:val="52"/>
+              </w:rPr>
+            </w:pPr>
+          </w:p>
+        </w:tc>
+        <w:tc>
+          <w:tcPr>
+            <w:tcW w:w="709" w:type="dxa"/>
+          </w:tcPr>
+          <w:p>
+            <w:pPr>
+              <w:jc w:val="center"/>
+              <w:rPr>
+                <w:sz w:val="52"/>
+                <w:szCs w:val="52"/>
+              </w:rPr>
             </w:pPr>
           </w:p>
         </w:tc>
@@ -1122,36 +1264,52 @@
           <w:p>
             <w:pPr>
               <w:jc w:val="center"/>
-            </w:pPr>
-          </w:p>
-        </w:tc>
-        <w:tc>
-          <w:tcPr>
-            <w:tcW w:w="709" w:type="dxa"/>
-          </w:tcPr>
-          <w:p>
-            <w:pPr>
-              <w:jc w:val="center"/>
-            </w:pPr>
-          </w:p>
-        </w:tc>
-        <w:tc>
-          <w:tcPr>
-            <w:tcW w:w="709" w:type="dxa"/>
-          </w:tcPr>
-          <w:p>
-            <w:pPr>
-              <w:jc w:val="center"/>
-            </w:pPr>
-          </w:p>
-        </w:tc>
-        <w:tc>
-          <w:tcPr>
-            <w:tcW w:w="709" w:type="dxa"/>
-          </w:tcPr>
-          <w:p>
-            <w:pPr>
-              <w:jc w:val="center"/>
+              <w:rPr>
+                <w:sz w:val="52"/>
+                <w:szCs w:val="52"/>
+              </w:rPr>
+            </w:pPr>
+          </w:p>
+        </w:tc>
+        <w:tc>
+          <w:tcPr>
+            <w:tcW w:w="709" w:type="dxa"/>
+          </w:tcPr>
+          <w:p>
+            <w:pPr>
+              <w:jc w:val="center"/>
+              <w:rPr>
+                <w:sz w:val="52"/>
+                <w:szCs w:val="52"/>
+              </w:rPr>
+            </w:pPr>
+          </w:p>
+        </w:tc>
+        <w:tc>
+          <w:tcPr>
+            <w:tcW w:w="709" w:type="dxa"/>
+          </w:tcPr>
+          <w:p>
+            <w:pPr>
+              <w:jc w:val="center"/>
+              <w:rPr>
+                <w:sz w:val="52"/>
+                <w:szCs w:val="52"/>
+              </w:rPr>
+            </w:pPr>
+          </w:p>
+        </w:tc>
+        <w:tc>
+          <w:tcPr>
+            <w:tcW w:w="709" w:type="dxa"/>
+          </w:tcPr>
+          <w:p>
+            <w:pPr>
+              <w:jc w:val="center"/>
+              <w:rPr>
+                <w:sz w:val="52"/>
+                <w:szCs w:val="52"/>
+              </w:rPr>
             </w:pPr>
           </w:p>
         </w:tc>
@@ -1162,6 +1320,10 @@
           <w:p>
             <w:pPr>
               <w:jc w:val="center"/>
+              <w:rPr>
+                <w:sz w:val="52"/>
+                <w:szCs w:val="52"/>
+              </w:rPr>
             </w:pPr>
           </w:p>
         </w:tc>
@@ -1177,14 +1339,18 @@
           <w:p>
             <w:pPr>
               <w:jc w:val="center"/>
-            </w:pPr>
-            <w:r>
-              <w:rPr>
-                <w:rFonts w:asciiTheme="majorHAnsi" w:hAnsiTheme="majorHAnsi" w:cstheme="majorHAnsi"/>
-                <w:b/>
-                <w:bCs/>
-                <w:sz w:val="32"/>
-                <w:szCs w:val="32"/>
+              <w:rPr>
+                <w:sz w:val="52"/>
+                <w:szCs w:val="52"/>
+              </w:rPr>
+            </w:pPr>
+            <w:r>
+              <w:rPr>
+                <w:rFonts w:asciiTheme="majorHAnsi" w:hAnsiTheme="majorHAnsi" w:cstheme="majorHAnsi"/>
+                <w:b/>
+                <w:bCs/>
+                <w:sz w:val="52"/>
+                <w:szCs w:val="52"/>
               </w:rPr>
               <w:t>AUREA (CE)</w:t>
             </w:r>
@@ -1197,16 +1363,24 @@
           <w:p>
             <w:pPr>
               <w:jc w:val="center"/>
-            </w:pPr>
-          </w:p>
-        </w:tc>
-        <w:tc>
-          <w:tcPr>
-            <w:tcW w:w="709" w:type="dxa"/>
-          </w:tcPr>
-          <w:p>
-            <w:pPr>
-              <w:jc w:val="center"/>
+              <w:rPr>
+                <w:sz w:val="52"/>
+                <w:szCs w:val="52"/>
+              </w:rPr>
+            </w:pPr>
+          </w:p>
+        </w:tc>
+        <w:tc>
+          <w:tcPr>
+            <w:tcW w:w="709" w:type="dxa"/>
+          </w:tcPr>
+          <w:p>
+            <w:pPr>
+              <w:jc w:val="center"/>
+              <w:rPr>
+                <w:sz w:val="52"/>
+                <w:szCs w:val="52"/>
+              </w:rPr>
             </w:pPr>
           </w:p>
         </w:tc>
@@ -1217,36 +1391,52 @@
           <w:p>
             <w:pPr>
               <w:jc w:val="center"/>
-            </w:pPr>
-          </w:p>
-        </w:tc>
-        <w:tc>
-          <w:tcPr>
-            <w:tcW w:w="709" w:type="dxa"/>
-          </w:tcPr>
-          <w:p>
-            <w:pPr>
-              <w:jc w:val="center"/>
-            </w:pPr>
-          </w:p>
-        </w:tc>
-        <w:tc>
-          <w:tcPr>
-            <w:tcW w:w="709" w:type="dxa"/>
-          </w:tcPr>
-          <w:p>
-            <w:pPr>
-              <w:jc w:val="center"/>
-            </w:pPr>
-          </w:p>
-        </w:tc>
-        <w:tc>
-          <w:tcPr>
-            <w:tcW w:w="709" w:type="dxa"/>
-          </w:tcPr>
-          <w:p>
-            <w:pPr>
-              <w:jc w:val="center"/>
+              <w:rPr>
+                <w:sz w:val="52"/>
+                <w:szCs w:val="52"/>
+              </w:rPr>
+            </w:pPr>
+          </w:p>
+        </w:tc>
+        <w:tc>
+          <w:tcPr>
+            <w:tcW w:w="709" w:type="dxa"/>
+          </w:tcPr>
+          <w:p>
+            <w:pPr>
+              <w:jc w:val="center"/>
+              <w:rPr>
+                <w:sz w:val="52"/>
+                <w:szCs w:val="52"/>
+              </w:rPr>
+            </w:pPr>
+          </w:p>
+        </w:tc>
+        <w:tc>
+          <w:tcPr>
+            <w:tcW w:w="709" w:type="dxa"/>
+          </w:tcPr>
+          <w:p>
+            <w:pPr>
+              <w:jc w:val="center"/>
+              <w:rPr>
+                <w:sz w:val="52"/>
+                <w:szCs w:val="52"/>
+              </w:rPr>
+            </w:pPr>
+          </w:p>
+        </w:tc>
+        <w:tc>
+          <w:tcPr>
+            <w:tcW w:w="709" w:type="dxa"/>
+          </w:tcPr>
+          <w:p>
+            <w:pPr>
+              <w:jc w:val="center"/>
+              <w:rPr>
+                <w:sz w:val="52"/>
+                <w:szCs w:val="52"/>
+              </w:rPr>
             </w:pPr>
           </w:p>
         </w:tc>
@@ -1257,6 +1447,10 @@
           <w:p>
             <w:pPr>
               <w:jc w:val="center"/>
+              <w:rPr>
+                <w:sz w:val="52"/>
+                <w:szCs w:val="52"/>
+              </w:rPr>
             </w:pPr>
           </w:p>
         </w:tc>
@@ -1272,14 +1466,18 @@
           <w:p>
             <w:pPr>
               <w:jc w:val="center"/>
-            </w:pPr>
-            <w:r>
-              <w:rPr>
-                <w:rFonts w:asciiTheme="majorHAnsi" w:hAnsiTheme="majorHAnsi" w:cstheme="majorHAnsi"/>
-                <w:b/>
-                <w:bCs/>
-                <w:sz w:val="32"/>
-                <w:szCs w:val="32"/>
+              <w:rPr>
+                <w:sz w:val="52"/>
+                <w:szCs w:val="52"/>
+              </w:rPr>
+            </w:pPr>
+            <w:r>
+              <w:rPr>
+                <w:rFonts w:asciiTheme="majorHAnsi" w:hAnsiTheme="majorHAnsi" w:cstheme="majorHAnsi"/>
+                <w:b/>
+                <w:bCs/>
+                <w:sz w:val="52"/>
+                <w:szCs w:val="52"/>
               </w:rPr>
               <w:t>IMPÉRIO DA TRIX(CE)</w:t>
             </w:r>
@@ -1292,16 +1490,24 @@
           <w:p>
             <w:pPr>
               <w:jc w:val="center"/>
-            </w:pPr>
-          </w:p>
-        </w:tc>
-        <w:tc>
-          <w:tcPr>
-            <w:tcW w:w="709" w:type="dxa"/>
-          </w:tcPr>
-          <w:p>
-            <w:pPr>
-              <w:jc w:val="center"/>
+              <w:rPr>
+                <w:sz w:val="52"/>
+                <w:szCs w:val="52"/>
+              </w:rPr>
+            </w:pPr>
+          </w:p>
+        </w:tc>
+        <w:tc>
+          <w:tcPr>
+            <w:tcW w:w="709" w:type="dxa"/>
+          </w:tcPr>
+          <w:p>
+            <w:pPr>
+              <w:jc w:val="center"/>
+              <w:rPr>
+                <w:sz w:val="52"/>
+                <w:szCs w:val="52"/>
+              </w:rPr>
             </w:pPr>
           </w:p>
         </w:tc>
@@ -1312,36 +1518,52 @@
           <w:p>
             <w:pPr>
               <w:jc w:val="center"/>
-            </w:pPr>
-          </w:p>
-        </w:tc>
-        <w:tc>
-          <w:tcPr>
-            <w:tcW w:w="709" w:type="dxa"/>
-          </w:tcPr>
-          <w:p>
-            <w:pPr>
-              <w:jc w:val="center"/>
-            </w:pPr>
-          </w:p>
-        </w:tc>
-        <w:tc>
-          <w:tcPr>
-            <w:tcW w:w="709" w:type="dxa"/>
-          </w:tcPr>
-          <w:p>
-            <w:pPr>
-              <w:jc w:val="center"/>
-            </w:pPr>
-          </w:p>
-        </w:tc>
-        <w:tc>
-          <w:tcPr>
-            <w:tcW w:w="709" w:type="dxa"/>
-          </w:tcPr>
-          <w:p>
-            <w:pPr>
-              <w:jc w:val="center"/>
+              <w:rPr>
+                <w:sz w:val="52"/>
+                <w:szCs w:val="52"/>
+              </w:rPr>
+            </w:pPr>
+          </w:p>
+        </w:tc>
+        <w:tc>
+          <w:tcPr>
+            <w:tcW w:w="709" w:type="dxa"/>
+          </w:tcPr>
+          <w:p>
+            <w:pPr>
+              <w:jc w:val="center"/>
+              <w:rPr>
+                <w:sz w:val="52"/>
+                <w:szCs w:val="52"/>
+              </w:rPr>
+            </w:pPr>
+          </w:p>
+        </w:tc>
+        <w:tc>
+          <w:tcPr>
+            <w:tcW w:w="709" w:type="dxa"/>
+          </w:tcPr>
+          <w:p>
+            <w:pPr>
+              <w:jc w:val="center"/>
+              <w:rPr>
+                <w:sz w:val="52"/>
+                <w:szCs w:val="52"/>
+              </w:rPr>
+            </w:pPr>
+          </w:p>
+        </w:tc>
+        <w:tc>
+          <w:tcPr>
+            <w:tcW w:w="709" w:type="dxa"/>
+          </w:tcPr>
+          <w:p>
+            <w:pPr>
+              <w:jc w:val="center"/>
+              <w:rPr>
+                <w:sz w:val="52"/>
+                <w:szCs w:val="52"/>
+              </w:rPr>
             </w:pPr>
           </w:p>
         </w:tc>
@@ -1352,6 +1574,10 @@
           <w:p>
             <w:pPr>
               <w:jc w:val="center"/>
+              <w:rPr>
+                <w:sz w:val="52"/>
+                <w:szCs w:val="52"/>
+              </w:rPr>
             </w:pPr>
           </w:p>
         </w:tc>
@@ -1367,14 +1593,18 @@
           <w:p>
             <w:pPr>
               <w:jc w:val="center"/>
-            </w:pPr>
-            <w:r>
-              <w:rPr>
-                <w:rFonts w:asciiTheme="majorHAnsi" w:hAnsiTheme="majorHAnsi" w:cstheme="majorHAnsi"/>
-                <w:b/>
-                <w:bCs/>
-                <w:sz w:val="32"/>
-                <w:szCs w:val="32"/>
+              <w:rPr>
+                <w:sz w:val="52"/>
+                <w:szCs w:val="52"/>
+              </w:rPr>
+            </w:pPr>
+            <w:r>
+              <w:rPr>
+                <w:rFonts w:asciiTheme="majorHAnsi" w:hAnsiTheme="majorHAnsi" w:cstheme="majorHAnsi"/>
+                <w:b/>
+                <w:bCs/>
+                <w:sz w:val="52"/>
+                <w:szCs w:val="52"/>
                 <w:lang w:val="en-US"/>
               </w:rPr>
               <w:t>MENTES BRILHANTES (CE)</w:t>
@@ -1388,16 +1618,24 @@
           <w:p>
             <w:pPr>
               <w:jc w:val="center"/>
-            </w:pPr>
-          </w:p>
-        </w:tc>
-        <w:tc>
-          <w:tcPr>
-            <w:tcW w:w="709" w:type="dxa"/>
-          </w:tcPr>
-          <w:p>
-            <w:pPr>
-              <w:jc w:val="center"/>
+              <w:rPr>
+                <w:sz w:val="52"/>
+                <w:szCs w:val="52"/>
+              </w:rPr>
+            </w:pPr>
+          </w:p>
+        </w:tc>
+        <w:tc>
+          <w:tcPr>
+            <w:tcW w:w="709" w:type="dxa"/>
+          </w:tcPr>
+          <w:p>
+            <w:pPr>
+              <w:jc w:val="center"/>
+              <w:rPr>
+                <w:sz w:val="52"/>
+                <w:szCs w:val="52"/>
+              </w:rPr>
             </w:pPr>
           </w:p>
         </w:tc>
@@ -1408,36 +1646,52 @@
           <w:p>
             <w:pPr>
               <w:jc w:val="center"/>
-            </w:pPr>
-          </w:p>
-        </w:tc>
-        <w:tc>
-          <w:tcPr>
-            <w:tcW w:w="709" w:type="dxa"/>
-          </w:tcPr>
-          <w:p>
-            <w:pPr>
-              <w:jc w:val="center"/>
-            </w:pPr>
-          </w:p>
-        </w:tc>
-        <w:tc>
-          <w:tcPr>
-            <w:tcW w:w="709" w:type="dxa"/>
-          </w:tcPr>
-          <w:p>
-            <w:pPr>
-              <w:jc w:val="center"/>
-            </w:pPr>
-          </w:p>
-        </w:tc>
-        <w:tc>
-          <w:tcPr>
-            <w:tcW w:w="709" w:type="dxa"/>
-          </w:tcPr>
-          <w:p>
-            <w:pPr>
-              <w:jc w:val="center"/>
+              <w:rPr>
+                <w:sz w:val="52"/>
+                <w:szCs w:val="52"/>
+              </w:rPr>
+            </w:pPr>
+          </w:p>
+        </w:tc>
+        <w:tc>
+          <w:tcPr>
+            <w:tcW w:w="709" w:type="dxa"/>
+          </w:tcPr>
+          <w:p>
+            <w:pPr>
+              <w:jc w:val="center"/>
+              <w:rPr>
+                <w:sz w:val="52"/>
+                <w:szCs w:val="52"/>
+              </w:rPr>
+            </w:pPr>
+          </w:p>
+        </w:tc>
+        <w:tc>
+          <w:tcPr>
+            <w:tcW w:w="709" w:type="dxa"/>
+          </w:tcPr>
+          <w:p>
+            <w:pPr>
+              <w:jc w:val="center"/>
+              <w:rPr>
+                <w:sz w:val="52"/>
+                <w:szCs w:val="52"/>
+              </w:rPr>
+            </w:pPr>
+          </w:p>
+        </w:tc>
+        <w:tc>
+          <w:tcPr>
+            <w:tcW w:w="709" w:type="dxa"/>
+          </w:tcPr>
+          <w:p>
+            <w:pPr>
+              <w:jc w:val="center"/>
+              <w:rPr>
+                <w:sz w:val="52"/>
+                <w:szCs w:val="52"/>
+              </w:rPr>
             </w:pPr>
           </w:p>
         </w:tc>
@@ -1448,6 +1702,10 @@
           <w:p>
             <w:pPr>
               <w:jc w:val="center"/>
+              <w:rPr>
+                <w:sz w:val="52"/>
+                <w:szCs w:val="52"/>
+              </w:rPr>
             </w:pPr>
           </w:p>
         </w:tc>
@@ -1463,14 +1721,18 @@
           <w:p>
             <w:pPr>
               <w:jc w:val="center"/>
-            </w:pPr>
-            <w:r>
-              <w:rPr>
-                <w:rFonts w:asciiTheme="majorHAnsi" w:hAnsiTheme="majorHAnsi" w:cstheme="majorHAnsi"/>
-                <w:b/>
-                <w:bCs/>
-                <w:sz w:val="32"/>
-                <w:szCs w:val="32"/>
+              <w:rPr>
+                <w:sz w:val="52"/>
+                <w:szCs w:val="52"/>
+              </w:rPr>
+            </w:pPr>
+            <w:r>
+              <w:rPr>
+                <w:rFonts w:asciiTheme="majorHAnsi" w:hAnsiTheme="majorHAnsi" w:cstheme="majorHAnsi"/>
+                <w:b/>
+                <w:bCs/>
+                <w:sz w:val="52"/>
+                <w:szCs w:val="52"/>
               </w:rPr>
               <w:t>FORÇA DO PENSAMENTO (CE)</w:t>
             </w:r>
@@ -1483,16 +1745,24 @@
           <w:p>
             <w:pPr>
               <w:jc w:val="center"/>
-            </w:pPr>
-          </w:p>
-        </w:tc>
-        <w:tc>
-          <w:tcPr>
-            <w:tcW w:w="709" w:type="dxa"/>
-          </w:tcPr>
-          <w:p>
-            <w:pPr>
-              <w:jc w:val="center"/>
+              <w:rPr>
+                <w:sz w:val="52"/>
+                <w:szCs w:val="52"/>
+              </w:rPr>
+            </w:pPr>
+          </w:p>
+        </w:tc>
+        <w:tc>
+          <w:tcPr>
+            <w:tcW w:w="709" w:type="dxa"/>
+          </w:tcPr>
+          <w:p>
+            <w:pPr>
+              <w:jc w:val="center"/>
+              <w:rPr>
+                <w:sz w:val="52"/>
+                <w:szCs w:val="52"/>
+              </w:rPr>
             </w:pPr>
           </w:p>
         </w:tc>
@@ -1503,36 +1773,52 @@
           <w:p>
             <w:pPr>
               <w:jc w:val="center"/>
-            </w:pPr>
-          </w:p>
-        </w:tc>
-        <w:tc>
-          <w:tcPr>
-            <w:tcW w:w="709" w:type="dxa"/>
-          </w:tcPr>
-          <w:p>
-            <w:pPr>
-              <w:jc w:val="center"/>
-            </w:pPr>
-          </w:p>
-        </w:tc>
-        <w:tc>
-          <w:tcPr>
-            <w:tcW w:w="709" w:type="dxa"/>
-          </w:tcPr>
-          <w:p>
-            <w:pPr>
-              <w:jc w:val="center"/>
-            </w:pPr>
-          </w:p>
-        </w:tc>
-        <w:tc>
-          <w:tcPr>
-            <w:tcW w:w="709" w:type="dxa"/>
-          </w:tcPr>
-          <w:p>
-            <w:pPr>
-              <w:jc w:val="center"/>
+              <w:rPr>
+                <w:sz w:val="52"/>
+                <w:szCs w:val="52"/>
+              </w:rPr>
+            </w:pPr>
+          </w:p>
+        </w:tc>
+        <w:tc>
+          <w:tcPr>
+            <w:tcW w:w="709" w:type="dxa"/>
+          </w:tcPr>
+          <w:p>
+            <w:pPr>
+              <w:jc w:val="center"/>
+              <w:rPr>
+                <w:sz w:val="52"/>
+                <w:szCs w:val="52"/>
+              </w:rPr>
+            </w:pPr>
+          </w:p>
+        </w:tc>
+        <w:tc>
+          <w:tcPr>
+            <w:tcW w:w="709" w:type="dxa"/>
+          </w:tcPr>
+          <w:p>
+            <w:pPr>
+              <w:jc w:val="center"/>
+              <w:rPr>
+                <w:sz w:val="52"/>
+                <w:szCs w:val="52"/>
+              </w:rPr>
+            </w:pPr>
+          </w:p>
+        </w:tc>
+        <w:tc>
+          <w:tcPr>
+            <w:tcW w:w="709" w:type="dxa"/>
+          </w:tcPr>
+          <w:p>
+            <w:pPr>
+              <w:jc w:val="center"/>
+              <w:rPr>
+                <w:sz w:val="52"/>
+                <w:szCs w:val="52"/>
+              </w:rPr>
             </w:pPr>
           </w:p>
         </w:tc>
@@ -1543,6 +1829,10 @@
           <w:p>
             <w:pPr>
               <w:jc w:val="center"/>
+              <w:rPr>
+                <w:sz w:val="52"/>
+                <w:szCs w:val="52"/>
+              </w:rPr>
             </w:pPr>
           </w:p>
         </w:tc>
@@ -1558,14 +1848,18 @@
           <w:p>
             <w:pPr>
               <w:jc w:val="center"/>
-            </w:pPr>
-            <w:r>
-              <w:rPr>
-                <w:rFonts w:asciiTheme="majorHAnsi" w:hAnsiTheme="majorHAnsi" w:cstheme="majorHAnsi"/>
-                <w:b/>
-                <w:bCs/>
-                <w:sz w:val="32"/>
-                <w:szCs w:val="32"/>
+              <w:rPr>
+                <w:sz w:val="52"/>
+                <w:szCs w:val="52"/>
+              </w:rPr>
+            </w:pPr>
+            <w:r>
+              <w:rPr>
+                <w:rFonts w:asciiTheme="majorHAnsi" w:hAnsiTheme="majorHAnsi" w:cstheme="majorHAnsi"/>
+                <w:b/>
+                <w:bCs/>
+                <w:sz w:val="52"/>
+                <w:szCs w:val="52"/>
               </w:rPr>
               <w:t>PIRATAS DO CABRAL (CE)</w:t>
             </w:r>
@@ -1578,16 +1872,24 @@
           <w:p>
             <w:pPr>
               <w:jc w:val="center"/>
-            </w:pPr>
-          </w:p>
-        </w:tc>
-        <w:tc>
-          <w:tcPr>
-            <w:tcW w:w="709" w:type="dxa"/>
-          </w:tcPr>
-          <w:p>
-            <w:pPr>
-              <w:jc w:val="center"/>
+              <w:rPr>
+                <w:sz w:val="52"/>
+                <w:szCs w:val="52"/>
+              </w:rPr>
+            </w:pPr>
+          </w:p>
+        </w:tc>
+        <w:tc>
+          <w:tcPr>
+            <w:tcW w:w="709" w:type="dxa"/>
+          </w:tcPr>
+          <w:p>
+            <w:pPr>
+              <w:jc w:val="center"/>
+              <w:rPr>
+                <w:sz w:val="52"/>
+                <w:szCs w:val="52"/>
+              </w:rPr>
             </w:pPr>
           </w:p>
         </w:tc>
@@ -1598,36 +1900,52 @@
           <w:p>
             <w:pPr>
               <w:jc w:val="center"/>
-            </w:pPr>
-          </w:p>
-        </w:tc>
-        <w:tc>
-          <w:tcPr>
-            <w:tcW w:w="709" w:type="dxa"/>
-          </w:tcPr>
-          <w:p>
-            <w:pPr>
-              <w:jc w:val="center"/>
-            </w:pPr>
-          </w:p>
-        </w:tc>
-        <w:tc>
-          <w:tcPr>
-            <w:tcW w:w="709" w:type="dxa"/>
-          </w:tcPr>
-          <w:p>
-            <w:pPr>
-              <w:jc w:val="center"/>
-            </w:pPr>
-          </w:p>
-        </w:tc>
-        <w:tc>
-          <w:tcPr>
-            <w:tcW w:w="709" w:type="dxa"/>
-          </w:tcPr>
-          <w:p>
-            <w:pPr>
-              <w:jc w:val="center"/>
+              <w:rPr>
+                <w:sz w:val="52"/>
+                <w:szCs w:val="52"/>
+              </w:rPr>
+            </w:pPr>
+          </w:p>
+        </w:tc>
+        <w:tc>
+          <w:tcPr>
+            <w:tcW w:w="709" w:type="dxa"/>
+          </w:tcPr>
+          <w:p>
+            <w:pPr>
+              <w:jc w:val="center"/>
+              <w:rPr>
+                <w:sz w:val="52"/>
+                <w:szCs w:val="52"/>
+              </w:rPr>
+            </w:pPr>
+          </w:p>
+        </w:tc>
+        <w:tc>
+          <w:tcPr>
+            <w:tcW w:w="709" w:type="dxa"/>
+          </w:tcPr>
+          <w:p>
+            <w:pPr>
+              <w:jc w:val="center"/>
+              <w:rPr>
+                <w:sz w:val="52"/>
+                <w:szCs w:val="52"/>
+              </w:rPr>
+            </w:pPr>
+          </w:p>
+        </w:tc>
+        <w:tc>
+          <w:tcPr>
+            <w:tcW w:w="709" w:type="dxa"/>
+          </w:tcPr>
+          <w:p>
+            <w:pPr>
+              <w:jc w:val="center"/>
+              <w:rPr>
+                <w:sz w:val="52"/>
+                <w:szCs w:val="52"/>
+              </w:rPr>
             </w:pPr>
           </w:p>
         </w:tc>
@@ -1638,6 +1956,10 @@
           <w:p>
             <w:pPr>
               <w:jc w:val="center"/>
+              <w:rPr>
+                <w:sz w:val="52"/>
+                <w:szCs w:val="52"/>
+              </w:rPr>
             </w:pPr>
           </w:p>
         </w:tc>
@@ -1653,15 +1975,20 @@
           <w:p>
             <w:pPr>
               <w:jc w:val="center"/>
-            </w:pPr>
-            <w:r>
-              <w:rPr>
-                <w:rFonts w:asciiTheme="majorHAnsi" w:hAnsiTheme="majorHAnsi" w:cstheme="majorHAnsi"/>
-                <w:b/>
-                <w:bCs/>
-                <w:sz w:val="32"/>
-                <w:szCs w:val="32"/>
-              </w:rPr>
+              <w:rPr>
+                <w:sz w:val="52"/>
+                <w:szCs w:val="52"/>
+              </w:rPr>
+            </w:pPr>
+            <w:r>
+              <w:rPr>
+                <w:rFonts w:asciiTheme="majorHAnsi" w:hAnsiTheme="majorHAnsi" w:cstheme="majorHAnsi"/>
+                <w:b/>
+                <w:bCs/>
+                <w:sz w:val="52"/>
+                <w:szCs w:val="52"/>
+              </w:rPr>
+              <w:lastRenderedPageBreak/>
               <w:t>CAÇADORES DE HISTÓRIA (CE)</w:t>
             </w:r>
           </w:p>
@@ -1673,16 +2000,24 @@
           <w:p>
             <w:pPr>
               <w:jc w:val="center"/>
-            </w:pPr>
-          </w:p>
-        </w:tc>
-        <w:tc>
-          <w:tcPr>
-            <w:tcW w:w="709" w:type="dxa"/>
-          </w:tcPr>
-          <w:p>
-            <w:pPr>
-              <w:jc w:val="center"/>
+              <w:rPr>
+                <w:sz w:val="52"/>
+                <w:szCs w:val="52"/>
+              </w:rPr>
+            </w:pPr>
+          </w:p>
+        </w:tc>
+        <w:tc>
+          <w:tcPr>
+            <w:tcW w:w="709" w:type="dxa"/>
+          </w:tcPr>
+          <w:p>
+            <w:pPr>
+              <w:jc w:val="center"/>
+              <w:rPr>
+                <w:sz w:val="52"/>
+                <w:szCs w:val="52"/>
+              </w:rPr>
             </w:pPr>
           </w:p>
         </w:tc>
@@ -1693,36 +2028,52 @@
           <w:p>
             <w:pPr>
               <w:jc w:val="center"/>
-            </w:pPr>
-          </w:p>
-        </w:tc>
-        <w:tc>
-          <w:tcPr>
-            <w:tcW w:w="709" w:type="dxa"/>
-          </w:tcPr>
-          <w:p>
-            <w:pPr>
-              <w:jc w:val="center"/>
-            </w:pPr>
-          </w:p>
-        </w:tc>
-        <w:tc>
-          <w:tcPr>
-            <w:tcW w:w="709" w:type="dxa"/>
-          </w:tcPr>
-          <w:p>
-            <w:pPr>
-              <w:jc w:val="center"/>
-            </w:pPr>
-          </w:p>
-        </w:tc>
-        <w:tc>
-          <w:tcPr>
-            <w:tcW w:w="709" w:type="dxa"/>
-          </w:tcPr>
-          <w:p>
-            <w:pPr>
-              <w:jc w:val="center"/>
+              <w:rPr>
+                <w:sz w:val="52"/>
+                <w:szCs w:val="52"/>
+              </w:rPr>
+            </w:pPr>
+          </w:p>
+        </w:tc>
+        <w:tc>
+          <w:tcPr>
+            <w:tcW w:w="709" w:type="dxa"/>
+          </w:tcPr>
+          <w:p>
+            <w:pPr>
+              <w:jc w:val="center"/>
+              <w:rPr>
+                <w:sz w:val="52"/>
+                <w:szCs w:val="52"/>
+              </w:rPr>
+            </w:pPr>
+          </w:p>
+        </w:tc>
+        <w:tc>
+          <w:tcPr>
+            <w:tcW w:w="709" w:type="dxa"/>
+          </w:tcPr>
+          <w:p>
+            <w:pPr>
+              <w:jc w:val="center"/>
+              <w:rPr>
+                <w:sz w:val="52"/>
+                <w:szCs w:val="52"/>
+              </w:rPr>
+            </w:pPr>
+          </w:p>
+        </w:tc>
+        <w:tc>
+          <w:tcPr>
+            <w:tcW w:w="709" w:type="dxa"/>
+          </w:tcPr>
+          <w:p>
+            <w:pPr>
+              <w:jc w:val="center"/>
+              <w:rPr>
+                <w:sz w:val="52"/>
+                <w:szCs w:val="52"/>
+              </w:rPr>
             </w:pPr>
           </w:p>
         </w:tc>
@@ -1733,6 +2084,10 @@
           <w:p>
             <w:pPr>
               <w:jc w:val="center"/>
+              <w:rPr>
+                <w:sz w:val="52"/>
+                <w:szCs w:val="52"/>
+              </w:rPr>
             </w:pPr>
           </w:p>
         </w:tc>
@@ -1748,14 +2103,18 @@
           <w:p>
             <w:pPr>
               <w:jc w:val="center"/>
-            </w:pPr>
-            <w:r>
-              <w:rPr>
-                <w:rFonts w:asciiTheme="majorHAnsi" w:hAnsiTheme="majorHAnsi" w:cstheme="majorHAnsi"/>
-                <w:b/>
-                <w:bCs/>
-                <w:sz w:val="32"/>
-                <w:szCs w:val="32"/>
+              <w:rPr>
+                <w:sz w:val="52"/>
+                <w:szCs w:val="52"/>
+              </w:rPr>
+            </w:pPr>
+            <w:r>
+              <w:rPr>
+                <w:rFonts w:asciiTheme="majorHAnsi" w:hAnsiTheme="majorHAnsi" w:cstheme="majorHAnsi"/>
+                <w:b/>
+                <w:bCs/>
+                <w:sz w:val="52"/>
+                <w:szCs w:val="52"/>
               </w:rPr>
               <w:t>OS HISTORIADORES (CE)</w:t>
             </w:r>
@@ -1768,16 +2127,24 @@
           <w:p>
             <w:pPr>
               <w:jc w:val="center"/>
-            </w:pPr>
-          </w:p>
-        </w:tc>
-        <w:tc>
-          <w:tcPr>
-            <w:tcW w:w="709" w:type="dxa"/>
-          </w:tcPr>
-          <w:p>
-            <w:pPr>
-              <w:jc w:val="center"/>
+              <w:rPr>
+                <w:sz w:val="52"/>
+                <w:szCs w:val="52"/>
+              </w:rPr>
+            </w:pPr>
+          </w:p>
+        </w:tc>
+        <w:tc>
+          <w:tcPr>
+            <w:tcW w:w="709" w:type="dxa"/>
+          </w:tcPr>
+          <w:p>
+            <w:pPr>
+              <w:jc w:val="center"/>
+              <w:rPr>
+                <w:sz w:val="52"/>
+                <w:szCs w:val="52"/>
+              </w:rPr>
             </w:pPr>
           </w:p>
         </w:tc>
@@ -1788,36 +2155,52 @@
           <w:p>
             <w:pPr>
               <w:jc w:val="center"/>
-            </w:pPr>
-          </w:p>
-        </w:tc>
-        <w:tc>
-          <w:tcPr>
-            <w:tcW w:w="709" w:type="dxa"/>
-          </w:tcPr>
-          <w:p>
-            <w:pPr>
-              <w:jc w:val="center"/>
-            </w:pPr>
-          </w:p>
-        </w:tc>
-        <w:tc>
-          <w:tcPr>
-            <w:tcW w:w="709" w:type="dxa"/>
-          </w:tcPr>
-          <w:p>
-            <w:pPr>
-              <w:jc w:val="center"/>
-            </w:pPr>
-          </w:p>
-        </w:tc>
-        <w:tc>
-          <w:tcPr>
-            <w:tcW w:w="709" w:type="dxa"/>
-          </w:tcPr>
-          <w:p>
-            <w:pPr>
-              <w:jc w:val="center"/>
+              <w:rPr>
+                <w:sz w:val="52"/>
+                <w:szCs w:val="52"/>
+              </w:rPr>
+            </w:pPr>
+          </w:p>
+        </w:tc>
+        <w:tc>
+          <w:tcPr>
+            <w:tcW w:w="709" w:type="dxa"/>
+          </w:tcPr>
+          <w:p>
+            <w:pPr>
+              <w:jc w:val="center"/>
+              <w:rPr>
+                <w:sz w:val="52"/>
+                <w:szCs w:val="52"/>
+              </w:rPr>
+            </w:pPr>
+          </w:p>
+        </w:tc>
+        <w:tc>
+          <w:tcPr>
+            <w:tcW w:w="709" w:type="dxa"/>
+          </w:tcPr>
+          <w:p>
+            <w:pPr>
+              <w:jc w:val="center"/>
+              <w:rPr>
+                <w:sz w:val="52"/>
+                <w:szCs w:val="52"/>
+              </w:rPr>
+            </w:pPr>
+          </w:p>
+        </w:tc>
+        <w:tc>
+          <w:tcPr>
+            <w:tcW w:w="709" w:type="dxa"/>
+          </w:tcPr>
+          <w:p>
+            <w:pPr>
+              <w:jc w:val="center"/>
+              <w:rPr>
+                <w:sz w:val="52"/>
+                <w:szCs w:val="52"/>
+              </w:rPr>
             </w:pPr>
           </w:p>
         </w:tc>
@@ -1828,6 +2211,10 @@
           <w:p>
             <w:pPr>
               <w:jc w:val="center"/>
+              <w:rPr>
+                <w:sz w:val="52"/>
+                <w:szCs w:val="52"/>
+              </w:rPr>
             </w:pPr>
           </w:p>
         </w:tc>
@@ -1843,14 +2230,18 @@
           <w:p>
             <w:pPr>
               <w:jc w:val="center"/>
-            </w:pPr>
-            <w:r>
-              <w:rPr>
-                <w:rFonts w:asciiTheme="majorHAnsi" w:hAnsiTheme="majorHAnsi" w:cstheme="majorHAnsi"/>
-                <w:b/>
-                <w:bCs/>
-                <w:sz w:val="32"/>
-                <w:szCs w:val="32"/>
+              <w:rPr>
+                <w:sz w:val="52"/>
+                <w:szCs w:val="52"/>
+              </w:rPr>
+            </w:pPr>
+            <w:r>
+              <w:rPr>
+                <w:rFonts w:asciiTheme="majorHAnsi" w:hAnsiTheme="majorHAnsi" w:cstheme="majorHAnsi"/>
+                <w:b/>
+                <w:bCs/>
+                <w:sz w:val="52"/>
+                <w:szCs w:val="52"/>
               </w:rPr>
               <w:t>OS HISTORIADORES REAIS (CE)</w:t>
             </w:r>
@@ -1863,16 +2254,24 @@
           <w:p>
             <w:pPr>
               <w:jc w:val="center"/>
-            </w:pPr>
-          </w:p>
-        </w:tc>
-        <w:tc>
-          <w:tcPr>
-            <w:tcW w:w="709" w:type="dxa"/>
-          </w:tcPr>
-          <w:p>
-            <w:pPr>
-              <w:jc w:val="center"/>
+              <w:rPr>
+                <w:sz w:val="52"/>
+                <w:szCs w:val="52"/>
+              </w:rPr>
+            </w:pPr>
+          </w:p>
+        </w:tc>
+        <w:tc>
+          <w:tcPr>
+            <w:tcW w:w="709" w:type="dxa"/>
+          </w:tcPr>
+          <w:p>
+            <w:pPr>
+              <w:jc w:val="center"/>
+              <w:rPr>
+                <w:sz w:val="52"/>
+                <w:szCs w:val="52"/>
+              </w:rPr>
             </w:pPr>
           </w:p>
         </w:tc>
@@ -1883,36 +2282,52 @@
           <w:p>
             <w:pPr>
               <w:jc w:val="center"/>
-            </w:pPr>
-          </w:p>
-        </w:tc>
-        <w:tc>
-          <w:tcPr>
-            <w:tcW w:w="709" w:type="dxa"/>
-          </w:tcPr>
-          <w:p>
-            <w:pPr>
-              <w:jc w:val="center"/>
-            </w:pPr>
-          </w:p>
-        </w:tc>
-        <w:tc>
-          <w:tcPr>
-            <w:tcW w:w="709" w:type="dxa"/>
-          </w:tcPr>
-          <w:p>
-            <w:pPr>
-              <w:jc w:val="center"/>
-            </w:pPr>
-          </w:p>
-        </w:tc>
-        <w:tc>
-          <w:tcPr>
-            <w:tcW w:w="709" w:type="dxa"/>
-          </w:tcPr>
-          <w:p>
-            <w:pPr>
-              <w:jc w:val="center"/>
+              <w:rPr>
+                <w:sz w:val="52"/>
+                <w:szCs w:val="52"/>
+              </w:rPr>
+            </w:pPr>
+          </w:p>
+        </w:tc>
+        <w:tc>
+          <w:tcPr>
+            <w:tcW w:w="709" w:type="dxa"/>
+          </w:tcPr>
+          <w:p>
+            <w:pPr>
+              <w:jc w:val="center"/>
+              <w:rPr>
+                <w:sz w:val="52"/>
+                <w:szCs w:val="52"/>
+              </w:rPr>
+            </w:pPr>
+          </w:p>
+        </w:tc>
+        <w:tc>
+          <w:tcPr>
+            <w:tcW w:w="709" w:type="dxa"/>
+          </w:tcPr>
+          <w:p>
+            <w:pPr>
+              <w:jc w:val="center"/>
+              <w:rPr>
+                <w:sz w:val="52"/>
+                <w:szCs w:val="52"/>
+              </w:rPr>
+            </w:pPr>
+          </w:p>
+        </w:tc>
+        <w:tc>
+          <w:tcPr>
+            <w:tcW w:w="709" w:type="dxa"/>
+          </w:tcPr>
+          <w:p>
+            <w:pPr>
+              <w:jc w:val="center"/>
+              <w:rPr>
+                <w:sz w:val="52"/>
+                <w:szCs w:val="52"/>
+              </w:rPr>
             </w:pPr>
           </w:p>
         </w:tc>
@@ -1923,6 +2338,10 @@
           <w:p>
             <w:pPr>
               <w:jc w:val="center"/>
+              <w:rPr>
+                <w:sz w:val="52"/>
+                <w:szCs w:val="52"/>
+              </w:rPr>
             </w:pPr>
           </w:p>
         </w:tc>
@@ -1938,14 +2357,18 @@
           <w:p>
             <w:pPr>
               <w:jc w:val="center"/>
-            </w:pPr>
-            <w:r>
-              <w:rPr>
-                <w:rFonts w:asciiTheme="majorHAnsi" w:hAnsiTheme="majorHAnsi" w:cstheme="majorHAnsi"/>
-                <w:b/>
-                <w:bCs/>
-                <w:sz w:val="32"/>
-                <w:szCs w:val="32"/>
+              <w:rPr>
+                <w:sz w:val="52"/>
+                <w:szCs w:val="52"/>
+              </w:rPr>
+            </w:pPr>
+            <w:r>
+              <w:rPr>
+                <w:rFonts w:asciiTheme="majorHAnsi" w:hAnsiTheme="majorHAnsi" w:cstheme="majorHAnsi"/>
+                <w:b/>
+                <w:bCs/>
+                <w:sz w:val="52"/>
+                <w:szCs w:val="52"/>
               </w:rPr>
               <w:t>OS NAVEGADORES LUSITÂNICOS (CE)</w:t>
             </w:r>
@@ -1958,16 +2381,24 @@
           <w:p>
             <w:pPr>
               <w:jc w:val="center"/>
-            </w:pPr>
-          </w:p>
-        </w:tc>
-        <w:tc>
-          <w:tcPr>
-            <w:tcW w:w="709" w:type="dxa"/>
-          </w:tcPr>
-          <w:p>
-            <w:pPr>
-              <w:jc w:val="center"/>
+              <w:rPr>
+                <w:sz w:val="52"/>
+                <w:szCs w:val="52"/>
+              </w:rPr>
+            </w:pPr>
+          </w:p>
+        </w:tc>
+        <w:tc>
+          <w:tcPr>
+            <w:tcW w:w="709" w:type="dxa"/>
+          </w:tcPr>
+          <w:p>
+            <w:pPr>
+              <w:jc w:val="center"/>
+              <w:rPr>
+                <w:sz w:val="52"/>
+                <w:szCs w:val="52"/>
+              </w:rPr>
             </w:pPr>
           </w:p>
         </w:tc>
@@ -1978,36 +2409,52 @@
           <w:p>
             <w:pPr>
               <w:jc w:val="center"/>
-            </w:pPr>
-          </w:p>
-        </w:tc>
-        <w:tc>
-          <w:tcPr>
-            <w:tcW w:w="709" w:type="dxa"/>
-          </w:tcPr>
-          <w:p>
-            <w:pPr>
-              <w:jc w:val="center"/>
-            </w:pPr>
-          </w:p>
-        </w:tc>
-        <w:tc>
-          <w:tcPr>
-            <w:tcW w:w="709" w:type="dxa"/>
-          </w:tcPr>
-          <w:p>
-            <w:pPr>
-              <w:jc w:val="center"/>
-            </w:pPr>
-          </w:p>
-        </w:tc>
-        <w:tc>
-          <w:tcPr>
-            <w:tcW w:w="709" w:type="dxa"/>
-          </w:tcPr>
-          <w:p>
-            <w:pPr>
-              <w:jc w:val="center"/>
+              <w:rPr>
+                <w:sz w:val="52"/>
+                <w:szCs w:val="52"/>
+              </w:rPr>
+            </w:pPr>
+          </w:p>
+        </w:tc>
+        <w:tc>
+          <w:tcPr>
+            <w:tcW w:w="709" w:type="dxa"/>
+          </w:tcPr>
+          <w:p>
+            <w:pPr>
+              <w:jc w:val="center"/>
+              <w:rPr>
+                <w:sz w:val="52"/>
+                <w:szCs w:val="52"/>
+              </w:rPr>
+            </w:pPr>
+          </w:p>
+        </w:tc>
+        <w:tc>
+          <w:tcPr>
+            <w:tcW w:w="709" w:type="dxa"/>
+          </w:tcPr>
+          <w:p>
+            <w:pPr>
+              <w:jc w:val="center"/>
+              <w:rPr>
+                <w:sz w:val="52"/>
+                <w:szCs w:val="52"/>
+              </w:rPr>
+            </w:pPr>
+          </w:p>
+        </w:tc>
+        <w:tc>
+          <w:tcPr>
+            <w:tcW w:w="709" w:type="dxa"/>
+          </w:tcPr>
+          <w:p>
+            <w:pPr>
+              <w:jc w:val="center"/>
+              <w:rPr>
+                <w:sz w:val="52"/>
+                <w:szCs w:val="52"/>
+              </w:rPr>
             </w:pPr>
           </w:p>
         </w:tc>
@@ -2018,6 +2465,10 @@
           <w:p>
             <w:pPr>
               <w:jc w:val="center"/>
+              <w:rPr>
+                <w:sz w:val="52"/>
+                <w:szCs w:val="52"/>
+              </w:rPr>
             </w:pPr>
           </w:p>
         </w:tc>
@@ -2033,14 +2484,18 @@
           <w:p>
             <w:pPr>
               <w:jc w:val="center"/>
-            </w:pPr>
-            <w:r>
-              <w:rPr>
-                <w:rFonts w:asciiTheme="majorHAnsi" w:hAnsiTheme="majorHAnsi" w:cstheme="majorHAnsi"/>
-                <w:b/>
-                <w:bCs/>
-                <w:sz w:val="32"/>
-                <w:szCs w:val="32"/>
+              <w:rPr>
+                <w:sz w:val="52"/>
+                <w:szCs w:val="52"/>
+              </w:rPr>
+            </w:pPr>
+            <w:r>
+              <w:rPr>
+                <w:rFonts w:asciiTheme="majorHAnsi" w:hAnsiTheme="majorHAnsi" w:cstheme="majorHAnsi"/>
+                <w:b/>
+                <w:bCs/>
+                <w:sz w:val="52"/>
+                <w:szCs w:val="52"/>
               </w:rPr>
               <w:t>FILHAS DE VÊNUS (CE)</w:t>
             </w:r>
@@ -2053,16 +2508,24 @@
           <w:p>
             <w:pPr>
               <w:jc w:val="center"/>
-            </w:pPr>
-          </w:p>
-        </w:tc>
-        <w:tc>
-          <w:tcPr>
-            <w:tcW w:w="709" w:type="dxa"/>
-          </w:tcPr>
-          <w:p>
-            <w:pPr>
-              <w:jc w:val="center"/>
+              <w:rPr>
+                <w:sz w:val="52"/>
+                <w:szCs w:val="52"/>
+              </w:rPr>
+            </w:pPr>
+          </w:p>
+        </w:tc>
+        <w:tc>
+          <w:tcPr>
+            <w:tcW w:w="709" w:type="dxa"/>
+          </w:tcPr>
+          <w:p>
+            <w:pPr>
+              <w:jc w:val="center"/>
+              <w:rPr>
+                <w:sz w:val="52"/>
+                <w:szCs w:val="52"/>
+              </w:rPr>
             </w:pPr>
           </w:p>
         </w:tc>
@@ -2073,36 +2536,52 @@
           <w:p>
             <w:pPr>
               <w:jc w:val="center"/>
-            </w:pPr>
-          </w:p>
-        </w:tc>
-        <w:tc>
-          <w:tcPr>
-            <w:tcW w:w="709" w:type="dxa"/>
-          </w:tcPr>
-          <w:p>
-            <w:pPr>
-              <w:jc w:val="center"/>
-            </w:pPr>
-          </w:p>
-        </w:tc>
-        <w:tc>
-          <w:tcPr>
-            <w:tcW w:w="709" w:type="dxa"/>
-          </w:tcPr>
-          <w:p>
-            <w:pPr>
-              <w:jc w:val="center"/>
-            </w:pPr>
-          </w:p>
-        </w:tc>
-        <w:tc>
-          <w:tcPr>
-            <w:tcW w:w="709" w:type="dxa"/>
-          </w:tcPr>
-          <w:p>
-            <w:pPr>
-              <w:jc w:val="center"/>
+              <w:rPr>
+                <w:sz w:val="52"/>
+                <w:szCs w:val="52"/>
+              </w:rPr>
+            </w:pPr>
+          </w:p>
+        </w:tc>
+        <w:tc>
+          <w:tcPr>
+            <w:tcW w:w="709" w:type="dxa"/>
+          </w:tcPr>
+          <w:p>
+            <w:pPr>
+              <w:jc w:val="center"/>
+              <w:rPr>
+                <w:sz w:val="52"/>
+                <w:szCs w:val="52"/>
+              </w:rPr>
+            </w:pPr>
+          </w:p>
+        </w:tc>
+        <w:tc>
+          <w:tcPr>
+            <w:tcW w:w="709" w:type="dxa"/>
+          </w:tcPr>
+          <w:p>
+            <w:pPr>
+              <w:jc w:val="center"/>
+              <w:rPr>
+                <w:sz w:val="52"/>
+                <w:szCs w:val="52"/>
+              </w:rPr>
+            </w:pPr>
+          </w:p>
+        </w:tc>
+        <w:tc>
+          <w:tcPr>
+            <w:tcW w:w="709" w:type="dxa"/>
+          </w:tcPr>
+          <w:p>
+            <w:pPr>
+              <w:jc w:val="center"/>
+              <w:rPr>
+                <w:sz w:val="52"/>
+                <w:szCs w:val="52"/>
+              </w:rPr>
             </w:pPr>
           </w:p>
         </w:tc>
@@ -2113,6 +2592,10 @@
           <w:p>
             <w:pPr>
               <w:jc w:val="center"/>
+              <w:rPr>
+                <w:sz w:val="52"/>
+                <w:szCs w:val="52"/>
+              </w:rPr>
             </w:pPr>
           </w:p>
         </w:tc>
@@ -2128,12 +2611,16 @@
           <w:p>
             <w:pPr>
               <w:jc w:val="center"/>
+              <w:rPr>
+                <w:sz w:val="52"/>
+                <w:szCs w:val="52"/>
+              </w:rPr>
             </w:pPr>
             <w:r>
               <w:rPr>
                 <w:rFonts w:cstheme="minorHAnsi"/>
-                <w:sz w:val="32"/>
-                <w:szCs w:val="32"/>
+                <w:sz w:val="52"/>
+                <w:szCs w:val="52"/>
               </w:rPr>
               <w:t>CAÇADORES DE DESCOBERTAS (CE)</w:t>
             </w:r>
@@ -2146,16 +2633,24 @@
           <w:p>
             <w:pPr>
               <w:jc w:val="center"/>
-            </w:pPr>
-          </w:p>
-        </w:tc>
-        <w:tc>
-          <w:tcPr>
-            <w:tcW w:w="709" w:type="dxa"/>
-          </w:tcPr>
-          <w:p>
-            <w:pPr>
-              <w:jc w:val="center"/>
+              <w:rPr>
+                <w:sz w:val="52"/>
+                <w:szCs w:val="52"/>
+              </w:rPr>
+            </w:pPr>
+          </w:p>
+        </w:tc>
+        <w:tc>
+          <w:tcPr>
+            <w:tcW w:w="709" w:type="dxa"/>
+          </w:tcPr>
+          <w:p>
+            <w:pPr>
+              <w:jc w:val="center"/>
+              <w:rPr>
+                <w:sz w:val="52"/>
+                <w:szCs w:val="52"/>
+              </w:rPr>
             </w:pPr>
           </w:p>
         </w:tc>
@@ -2166,36 +2661,52 @@
           <w:p>
             <w:pPr>
               <w:jc w:val="center"/>
-            </w:pPr>
-          </w:p>
-        </w:tc>
-        <w:tc>
-          <w:tcPr>
-            <w:tcW w:w="709" w:type="dxa"/>
-          </w:tcPr>
-          <w:p>
-            <w:pPr>
-              <w:jc w:val="center"/>
-            </w:pPr>
-          </w:p>
-        </w:tc>
-        <w:tc>
-          <w:tcPr>
-            <w:tcW w:w="709" w:type="dxa"/>
-          </w:tcPr>
-          <w:p>
-            <w:pPr>
-              <w:jc w:val="center"/>
-            </w:pPr>
-          </w:p>
-        </w:tc>
-        <w:tc>
-          <w:tcPr>
-            <w:tcW w:w="709" w:type="dxa"/>
-          </w:tcPr>
-          <w:p>
-            <w:pPr>
-              <w:jc w:val="center"/>
+              <w:rPr>
+                <w:sz w:val="52"/>
+                <w:szCs w:val="52"/>
+              </w:rPr>
+            </w:pPr>
+          </w:p>
+        </w:tc>
+        <w:tc>
+          <w:tcPr>
+            <w:tcW w:w="709" w:type="dxa"/>
+          </w:tcPr>
+          <w:p>
+            <w:pPr>
+              <w:jc w:val="center"/>
+              <w:rPr>
+                <w:sz w:val="52"/>
+                <w:szCs w:val="52"/>
+              </w:rPr>
+            </w:pPr>
+          </w:p>
+        </w:tc>
+        <w:tc>
+          <w:tcPr>
+            <w:tcW w:w="709" w:type="dxa"/>
+          </w:tcPr>
+          <w:p>
+            <w:pPr>
+              <w:jc w:val="center"/>
+              <w:rPr>
+                <w:sz w:val="52"/>
+                <w:szCs w:val="52"/>
+              </w:rPr>
+            </w:pPr>
+          </w:p>
+        </w:tc>
+        <w:tc>
+          <w:tcPr>
+            <w:tcW w:w="709" w:type="dxa"/>
+          </w:tcPr>
+          <w:p>
+            <w:pPr>
+              <w:jc w:val="center"/>
+              <w:rPr>
+                <w:sz w:val="52"/>
+                <w:szCs w:val="52"/>
+              </w:rPr>
             </w:pPr>
           </w:p>
         </w:tc>
@@ -2206,6 +2717,10 @@
           <w:p>
             <w:pPr>
               <w:jc w:val="center"/>
+              <w:rPr>
+                <w:sz w:val="52"/>
+                <w:szCs w:val="52"/>
+              </w:rPr>
             </w:pPr>
           </w:p>
         </w:tc>
@@ -2221,14 +2736,18 @@
           <w:p>
             <w:pPr>
               <w:jc w:val="center"/>
-            </w:pPr>
-            <w:r>
-              <w:rPr>
-                <w:rFonts w:asciiTheme="majorHAnsi" w:hAnsiTheme="majorHAnsi" w:cstheme="majorHAnsi"/>
-                <w:b/>
-                <w:bCs/>
-                <w:sz w:val="32"/>
-                <w:szCs w:val="32"/>
+              <w:rPr>
+                <w:sz w:val="52"/>
+                <w:szCs w:val="52"/>
+              </w:rPr>
+            </w:pPr>
+            <w:r>
+              <w:rPr>
+                <w:rFonts w:asciiTheme="majorHAnsi" w:hAnsiTheme="majorHAnsi" w:cstheme="majorHAnsi"/>
+                <w:b/>
+                <w:bCs/>
+                <w:sz w:val="52"/>
+                <w:szCs w:val="52"/>
               </w:rPr>
               <w:t>OS ILUMINISTAS (CE)</w:t>
             </w:r>
@@ -2241,16 +2760,24 @@
           <w:p>
             <w:pPr>
               <w:jc w:val="center"/>
-            </w:pPr>
-          </w:p>
-        </w:tc>
-        <w:tc>
-          <w:tcPr>
-            <w:tcW w:w="709" w:type="dxa"/>
-          </w:tcPr>
-          <w:p>
-            <w:pPr>
-              <w:jc w:val="center"/>
+              <w:rPr>
+                <w:sz w:val="52"/>
+                <w:szCs w:val="52"/>
+              </w:rPr>
+            </w:pPr>
+          </w:p>
+        </w:tc>
+        <w:tc>
+          <w:tcPr>
+            <w:tcW w:w="709" w:type="dxa"/>
+          </w:tcPr>
+          <w:p>
+            <w:pPr>
+              <w:jc w:val="center"/>
+              <w:rPr>
+                <w:sz w:val="52"/>
+                <w:szCs w:val="52"/>
+              </w:rPr>
             </w:pPr>
           </w:p>
         </w:tc>
@@ -2261,36 +2788,52 @@
           <w:p>
             <w:pPr>
               <w:jc w:val="center"/>
-            </w:pPr>
-          </w:p>
-        </w:tc>
-        <w:tc>
-          <w:tcPr>
-            <w:tcW w:w="709" w:type="dxa"/>
-          </w:tcPr>
-          <w:p>
-            <w:pPr>
-              <w:jc w:val="center"/>
-            </w:pPr>
-          </w:p>
-        </w:tc>
-        <w:tc>
-          <w:tcPr>
-            <w:tcW w:w="709" w:type="dxa"/>
-          </w:tcPr>
-          <w:p>
-            <w:pPr>
-              <w:jc w:val="center"/>
-            </w:pPr>
-          </w:p>
-        </w:tc>
-        <w:tc>
-          <w:tcPr>
-            <w:tcW w:w="709" w:type="dxa"/>
-          </w:tcPr>
-          <w:p>
-            <w:pPr>
-              <w:jc w:val="center"/>
+              <w:rPr>
+                <w:sz w:val="52"/>
+                <w:szCs w:val="52"/>
+              </w:rPr>
+            </w:pPr>
+          </w:p>
+        </w:tc>
+        <w:tc>
+          <w:tcPr>
+            <w:tcW w:w="709" w:type="dxa"/>
+          </w:tcPr>
+          <w:p>
+            <w:pPr>
+              <w:jc w:val="center"/>
+              <w:rPr>
+                <w:sz w:val="52"/>
+                <w:szCs w:val="52"/>
+              </w:rPr>
+            </w:pPr>
+          </w:p>
+        </w:tc>
+        <w:tc>
+          <w:tcPr>
+            <w:tcW w:w="709" w:type="dxa"/>
+          </w:tcPr>
+          <w:p>
+            <w:pPr>
+              <w:jc w:val="center"/>
+              <w:rPr>
+                <w:sz w:val="52"/>
+                <w:szCs w:val="52"/>
+              </w:rPr>
+            </w:pPr>
+          </w:p>
+        </w:tc>
+        <w:tc>
+          <w:tcPr>
+            <w:tcW w:w="709" w:type="dxa"/>
+          </w:tcPr>
+          <w:p>
+            <w:pPr>
+              <w:jc w:val="center"/>
+              <w:rPr>
+                <w:sz w:val="52"/>
+                <w:szCs w:val="52"/>
+              </w:rPr>
             </w:pPr>
           </w:p>
         </w:tc>
@@ -2301,6 +2844,10 @@
           <w:p>
             <w:pPr>
               <w:jc w:val="center"/>
+              <w:rPr>
+                <w:sz w:val="52"/>
+                <w:szCs w:val="52"/>
+              </w:rPr>
             </w:pPr>
           </w:p>
         </w:tc>
@@ -2320,19 +2867,18 @@
                 <w:rFonts w:asciiTheme="majorHAnsi" w:hAnsiTheme="majorHAnsi" w:cstheme="majorHAnsi"/>
                 <w:b/>
                 <w:bCs/>
-                <w:sz w:val="32"/>
-                <w:szCs w:val="32"/>
-              </w:rPr>
-            </w:pPr>
-            <w:r>
-              <w:rPr>
-                <w:rFonts w:asciiTheme="majorHAnsi" w:hAnsiTheme="majorHAnsi" w:cstheme="majorHAnsi"/>
-                <w:b/>
-                <w:bCs/>
-                <w:sz w:val="32"/>
-                <w:szCs w:val="32"/>
-              </w:rPr>
-              <w:lastRenderedPageBreak/>
+                <w:sz w:val="52"/>
+                <w:szCs w:val="52"/>
+              </w:rPr>
+            </w:pPr>
+            <w:r>
+              <w:rPr>
+                <w:rFonts w:asciiTheme="majorHAnsi" w:hAnsiTheme="majorHAnsi" w:cstheme="majorHAnsi"/>
+                <w:b/>
+                <w:bCs/>
+                <w:sz w:val="52"/>
+                <w:szCs w:val="52"/>
+              </w:rPr>
               <w:t>REVOLTA DOS MARINHEIROS (CE)</w:t>
             </w:r>
           </w:p>
@@ -2344,16 +2890,24 @@
           <w:p>
             <w:pPr>
               <w:jc w:val="center"/>
-            </w:pPr>
-          </w:p>
-        </w:tc>
-        <w:tc>
-          <w:tcPr>
-            <w:tcW w:w="709" w:type="dxa"/>
-          </w:tcPr>
-          <w:p>
-            <w:pPr>
-              <w:jc w:val="center"/>
+              <w:rPr>
+                <w:sz w:val="52"/>
+                <w:szCs w:val="52"/>
+              </w:rPr>
+            </w:pPr>
+          </w:p>
+        </w:tc>
+        <w:tc>
+          <w:tcPr>
+            <w:tcW w:w="709" w:type="dxa"/>
+          </w:tcPr>
+          <w:p>
+            <w:pPr>
+              <w:jc w:val="center"/>
+              <w:rPr>
+                <w:sz w:val="52"/>
+                <w:szCs w:val="52"/>
+              </w:rPr>
             </w:pPr>
           </w:p>
         </w:tc>
@@ -2364,36 +2918,52 @@
           <w:p>
             <w:pPr>
               <w:jc w:val="center"/>
-            </w:pPr>
-          </w:p>
-        </w:tc>
-        <w:tc>
-          <w:tcPr>
-            <w:tcW w:w="709" w:type="dxa"/>
-          </w:tcPr>
-          <w:p>
-            <w:pPr>
-              <w:jc w:val="center"/>
-            </w:pPr>
-          </w:p>
-        </w:tc>
-        <w:tc>
-          <w:tcPr>
-            <w:tcW w:w="709" w:type="dxa"/>
-          </w:tcPr>
-          <w:p>
-            <w:pPr>
-              <w:jc w:val="center"/>
-            </w:pPr>
-          </w:p>
-        </w:tc>
-        <w:tc>
-          <w:tcPr>
-            <w:tcW w:w="709" w:type="dxa"/>
-          </w:tcPr>
-          <w:p>
-            <w:pPr>
-              <w:jc w:val="center"/>
+              <w:rPr>
+                <w:sz w:val="52"/>
+                <w:szCs w:val="52"/>
+              </w:rPr>
+            </w:pPr>
+          </w:p>
+        </w:tc>
+        <w:tc>
+          <w:tcPr>
+            <w:tcW w:w="709" w:type="dxa"/>
+          </w:tcPr>
+          <w:p>
+            <w:pPr>
+              <w:jc w:val="center"/>
+              <w:rPr>
+                <w:sz w:val="52"/>
+                <w:szCs w:val="52"/>
+              </w:rPr>
+            </w:pPr>
+          </w:p>
+        </w:tc>
+        <w:tc>
+          <w:tcPr>
+            <w:tcW w:w="709" w:type="dxa"/>
+          </w:tcPr>
+          <w:p>
+            <w:pPr>
+              <w:jc w:val="center"/>
+              <w:rPr>
+                <w:sz w:val="52"/>
+                <w:szCs w:val="52"/>
+              </w:rPr>
+            </w:pPr>
+          </w:p>
+        </w:tc>
+        <w:tc>
+          <w:tcPr>
+            <w:tcW w:w="709" w:type="dxa"/>
+          </w:tcPr>
+          <w:p>
+            <w:pPr>
+              <w:jc w:val="center"/>
+              <w:rPr>
+                <w:sz w:val="52"/>
+                <w:szCs w:val="52"/>
+              </w:rPr>
             </w:pPr>
           </w:p>
         </w:tc>
@@ -2404,6 +2974,10 @@
           <w:p>
             <w:pPr>
               <w:jc w:val="center"/>
+              <w:rPr>
+                <w:sz w:val="52"/>
+                <w:szCs w:val="52"/>
+              </w:rPr>
             </w:pPr>
           </w:p>
         </w:tc>
@@ -2423,340 +2997,29 @@
                 <w:rFonts w:asciiTheme="majorHAnsi" w:hAnsiTheme="majorHAnsi" w:cstheme="majorHAnsi"/>
                 <w:b/>
                 <w:bCs/>
-                <w:sz w:val="32"/>
-                <w:szCs w:val="32"/>
-              </w:rPr>
-            </w:pPr>
-            <w:r>
-              <w:rPr>
-                <w:rFonts w:asciiTheme="majorHAnsi" w:hAnsiTheme="majorHAnsi" w:cstheme="majorHAnsi"/>
-                <w:b/>
-                <w:bCs/>
-                <w:sz w:val="32"/>
-                <w:szCs w:val="32"/>
-                <w:lang w:val="en-US"/>
-              </w:rPr>
-              <w:t>TIRADENTES (CE)</w:t>
-            </w:r>
-          </w:p>
-        </w:tc>
-        <w:tc>
-          <w:tcPr>
-            <w:tcW w:w="709" w:type="dxa"/>
-          </w:tcPr>
-          <w:p>
-            <w:pPr>
-              <w:jc w:val="center"/>
-            </w:pPr>
-          </w:p>
-        </w:tc>
-        <w:tc>
-          <w:tcPr>
-            <w:tcW w:w="709" w:type="dxa"/>
-          </w:tcPr>
-          <w:p>
-            <w:pPr>
-              <w:jc w:val="center"/>
-            </w:pPr>
-          </w:p>
-        </w:tc>
-        <w:tc>
-          <w:tcPr>
-            <w:tcW w:w="708" w:type="dxa"/>
-          </w:tcPr>
-          <w:p>
-            <w:pPr>
-              <w:jc w:val="center"/>
-            </w:pPr>
-          </w:p>
-        </w:tc>
-        <w:tc>
-          <w:tcPr>
-            <w:tcW w:w="709" w:type="dxa"/>
-          </w:tcPr>
-          <w:p>
-            <w:pPr>
-              <w:jc w:val="center"/>
-            </w:pPr>
-          </w:p>
-        </w:tc>
-        <w:tc>
-          <w:tcPr>
-            <w:tcW w:w="709" w:type="dxa"/>
-          </w:tcPr>
-          <w:p>
-            <w:pPr>
-              <w:jc w:val="center"/>
-            </w:pPr>
-          </w:p>
-        </w:tc>
-        <w:tc>
-          <w:tcPr>
-            <w:tcW w:w="709" w:type="dxa"/>
-          </w:tcPr>
-          <w:p>
-            <w:pPr>
-              <w:jc w:val="center"/>
-            </w:pPr>
-          </w:p>
-        </w:tc>
-        <w:tc>
-          <w:tcPr>
-            <w:tcW w:w="1069" w:type="dxa"/>
-          </w:tcPr>
-          <w:p>
-            <w:pPr>
-              <w:jc w:val="center"/>
-            </w:pPr>
-          </w:p>
-        </w:tc>
-      </w:tr>
-      <w:tr>
-        <w:trPr>
-          <w:trHeight w:val="343"/>
-        </w:trPr>
-        <w:tc>
-          <w:tcPr>
-            <w:tcW w:w="10343" w:type="dxa"/>
-          </w:tcPr>
-          <w:p>
-            <w:pPr>
-              <w:jc w:val="center"/>
-              <w:rPr>
-                <w:rFonts w:asciiTheme="majorHAnsi" w:hAnsiTheme="majorHAnsi" w:cstheme="majorHAnsi"/>
-                <w:b/>
-                <w:bCs/>
-                <w:sz w:val="32"/>
-                <w:szCs w:val="32"/>
-                <w:lang w:val="en-US"/>
-              </w:rPr>
-            </w:pPr>
-            <w:r>
-              <w:rPr>
-                <w:rFonts w:asciiTheme="majorHAnsi" w:hAnsiTheme="majorHAnsi" w:cstheme="majorHAnsi"/>
-                <w:b/>
-                <w:bCs/>
-                <w:sz w:val="32"/>
-                <w:szCs w:val="32"/>
-              </w:rPr>
-              <w:t>AS GALÁTICAS (CE)</w:t>
-            </w:r>
-          </w:p>
-        </w:tc>
-        <w:tc>
-          <w:tcPr>
-            <w:tcW w:w="709" w:type="dxa"/>
-          </w:tcPr>
-          <w:p>
-            <w:pPr>
-              <w:jc w:val="center"/>
-            </w:pPr>
-          </w:p>
-        </w:tc>
-        <w:tc>
-          <w:tcPr>
-            <w:tcW w:w="709" w:type="dxa"/>
-          </w:tcPr>
-          <w:p>
-            <w:pPr>
-              <w:jc w:val="center"/>
-            </w:pPr>
-          </w:p>
-        </w:tc>
-        <w:tc>
-          <w:tcPr>
-            <w:tcW w:w="708" w:type="dxa"/>
-          </w:tcPr>
-          <w:p>
-            <w:pPr>
-              <w:jc w:val="center"/>
-            </w:pPr>
-          </w:p>
-        </w:tc>
-        <w:tc>
-          <w:tcPr>
-            <w:tcW w:w="709" w:type="dxa"/>
-          </w:tcPr>
-          <w:p>
-            <w:pPr>
-              <w:jc w:val="center"/>
-            </w:pPr>
-          </w:p>
-        </w:tc>
-        <w:tc>
-          <w:tcPr>
-            <w:tcW w:w="709" w:type="dxa"/>
-          </w:tcPr>
-          <w:p>
-            <w:pPr>
-              <w:jc w:val="center"/>
-            </w:pPr>
-          </w:p>
-        </w:tc>
-        <w:tc>
-          <w:tcPr>
-            <w:tcW w:w="709" w:type="dxa"/>
-          </w:tcPr>
-          <w:p>
-            <w:pPr>
-              <w:jc w:val="center"/>
-            </w:pPr>
-          </w:p>
-        </w:tc>
-        <w:tc>
-          <w:tcPr>
-            <w:tcW w:w="1069" w:type="dxa"/>
-          </w:tcPr>
-          <w:p>
-            <w:pPr>
-              <w:jc w:val="center"/>
-            </w:pPr>
-          </w:p>
-        </w:tc>
-      </w:tr>
-      <w:tr>
-        <w:trPr>
-          <w:trHeight w:val="343"/>
-        </w:trPr>
-        <w:tc>
-          <w:tcPr>
-            <w:tcW w:w="10343" w:type="dxa"/>
-          </w:tcPr>
-          <w:p>
-            <w:pPr>
-              <w:tabs>
-                <w:tab w:val="left" w:pos="5723"/>
-              </w:tabs>
-              <w:jc w:val="center"/>
-              <w:rPr>
-                <w:rFonts w:asciiTheme="majorHAnsi" w:hAnsiTheme="majorHAnsi" w:cstheme="majorHAnsi"/>
-                <w:b/>
-                <w:bCs/>
-                <w:sz w:val="32"/>
-                <w:szCs w:val="32"/>
-                <w:lang w:val="en-US"/>
-              </w:rPr>
-            </w:pPr>
-            <w:r>
-              <w:rPr>
-                <w:rFonts w:asciiTheme="majorHAnsi" w:hAnsiTheme="majorHAnsi" w:cstheme="majorHAnsi"/>
-                <w:b/>
-                <w:bCs/>
-                <w:sz w:val="32"/>
-                <w:szCs w:val="32"/>
-              </w:rPr>
-              <w:t>A CONSTELAÇÃO (CE)</w:t>
-            </w:r>
-          </w:p>
-        </w:tc>
-        <w:tc>
-          <w:tcPr>
-            <w:tcW w:w="709" w:type="dxa"/>
-          </w:tcPr>
-          <w:p>
-            <w:pPr>
-              <w:jc w:val="center"/>
-            </w:pPr>
-          </w:p>
-        </w:tc>
-        <w:tc>
-          <w:tcPr>
-            <w:tcW w:w="709" w:type="dxa"/>
-          </w:tcPr>
-          <w:p>
-            <w:pPr>
-              <w:jc w:val="center"/>
-            </w:pPr>
-          </w:p>
-        </w:tc>
-        <w:tc>
-          <w:tcPr>
-            <w:tcW w:w="708" w:type="dxa"/>
-          </w:tcPr>
-          <w:p>
-            <w:pPr>
-              <w:jc w:val="center"/>
-            </w:pPr>
-          </w:p>
-        </w:tc>
-        <w:tc>
-          <w:tcPr>
-            <w:tcW w:w="709" w:type="dxa"/>
-          </w:tcPr>
-          <w:p>
-            <w:pPr>
-              <w:jc w:val="center"/>
-            </w:pPr>
-          </w:p>
-        </w:tc>
-        <w:tc>
-          <w:tcPr>
-            <w:tcW w:w="709" w:type="dxa"/>
-          </w:tcPr>
-          <w:p>
-            <w:pPr>
-              <w:jc w:val="center"/>
-            </w:pPr>
-          </w:p>
-        </w:tc>
-        <w:tc>
-          <w:tcPr>
-            <w:tcW w:w="709" w:type="dxa"/>
-          </w:tcPr>
-          <w:p>
-            <w:pPr>
-              <w:jc w:val="center"/>
-            </w:pPr>
-          </w:p>
-        </w:tc>
-        <w:tc>
-          <w:tcPr>
-            <w:tcW w:w="1069" w:type="dxa"/>
-          </w:tcPr>
-          <w:p>
-            <w:pPr>
-              <w:jc w:val="center"/>
-            </w:pPr>
-          </w:p>
-        </w:tc>
-      </w:tr>
-      <w:tr>
-        <w:trPr>
-          <w:trHeight w:val="343"/>
-        </w:trPr>
-        <w:tc>
-          <w:tcPr>
-            <w:tcW w:w="10343" w:type="dxa"/>
-          </w:tcPr>
-          <w:p>
-            <w:pPr>
-              <w:jc w:val="center"/>
-              <w:rPr>
-                <w:rFonts w:asciiTheme="majorHAnsi" w:hAnsiTheme="majorHAnsi" w:cstheme="majorHAnsi"/>
-                <w:b/>
-                <w:bCs/>
-                <w:sz w:val="32"/>
-                <w:szCs w:val="32"/>
-                <w:lang w:val="en-US"/>
+                <w:sz w:val="52"/>
+                <w:szCs w:val="52"/>
               </w:rPr>
             </w:pPr>
             <w:r>
               <w:rPr>
                 <w:noProof/>
+                <w:sz w:val="52"/>
+                <w:szCs w:val="52"/>
               </w:rPr>
               <w:drawing>
-                <wp:anchor distT="0" distB="0" distL="114300" distR="114300" simplePos="0" relativeHeight="251665408" behindDoc="1" locked="0" layoutInCell="1" allowOverlap="1" wp14:anchorId="3AF1500D" wp14:editId="715227FF">
+                <wp:anchor distT="0" distB="0" distL="114300" distR="114300" simplePos="0" relativeHeight="251665408" behindDoc="1" locked="0" layoutInCell="1" allowOverlap="1" wp14:anchorId="0E5F2E68" wp14:editId="5FEF71B3">
                   <wp:simplePos x="0" y="0"/>
                   <wp:positionH relativeFrom="page">
-                    <wp:posOffset>-412</wp:posOffset>
+                    <wp:posOffset>11463</wp:posOffset>
                   </wp:positionH>
                   <wp:positionV relativeFrom="page">
-                    <wp:posOffset>-1006442</wp:posOffset>
+                    <wp:posOffset>-3275742</wp:posOffset>
                   </wp:positionV>
-                  <wp:extent cx="9944100" cy="1508166"/>
-                  <wp:effectExtent l="0" t="0" r="0" b="0"/>
+                  <wp:extent cx="9942418" cy="5308270"/>
+                  <wp:effectExtent l="0" t="0" r="1905" b="6985"/>
                   <wp:wrapNone/>
-                  <wp:docPr id="120689313" name="Imagem 8"/>
+                  <wp:docPr id="471140083" name="Imagem 8"/>
                   <wp:cNvGraphicFramePr>
                     <a:graphicFrameLocks xmlns:a="http://schemas.openxmlformats.org/drawingml/2006/main" noChangeAspect="1"/>
                   </wp:cNvGraphicFramePr>
@@ -2782,7 +3045,7 @@
                         <pic:spPr>
                           <a:xfrm>
                             <a:off x="0" y="0"/>
-                            <a:ext cx="9999494" cy="1516567"/>
+                            <a:ext cx="9965963" cy="5320841"/>
                           </a:xfrm>
                           <a:prstGeom prst="rect">
                             <a:avLst/>
@@ -2805,30 +3068,39 @@
                 <w:rFonts w:asciiTheme="majorHAnsi" w:hAnsiTheme="majorHAnsi" w:cstheme="majorHAnsi"/>
                 <w:b/>
                 <w:bCs/>
-                <w:sz w:val="32"/>
-                <w:szCs w:val="32"/>
-              </w:rPr>
-              <w:t>CONQUISTANDO O FUTURO (CE)</w:t>
-            </w:r>
-          </w:p>
-        </w:tc>
-        <w:tc>
-          <w:tcPr>
-            <w:tcW w:w="709" w:type="dxa"/>
-          </w:tcPr>
-          <w:p>
-            <w:pPr>
-              <w:jc w:val="center"/>
-            </w:pPr>
-          </w:p>
-        </w:tc>
-        <w:tc>
-          <w:tcPr>
-            <w:tcW w:w="709" w:type="dxa"/>
-          </w:tcPr>
-          <w:p>
-            <w:pPr>
-              <w:jc w:val="center"/>
+                <w:sz w:val="52"/>
+                <w:szCs w:val="52"/>
+                <w:lang w:val="en-US"/>
+              </w:rPr>
+              <w:t>TIRADENTES (CE)</w:t>
+            </w:r>
+          </w:p>
+        </w:tc>
+        <w:tc>
+          <w:tcPr>
+            <w:tcW w:w="709" w:type="dxa"/>
+          </w:tcPr>
+          <w:p>
+            <w:pPr>
+              <w:jc w:val="center"/>
+              <w:rPr>
+                <w:sz w:val="52"/>
+                <w:szCs w:val="52"/>
+              </w:rPr>
+            </w:pPr>
+          </w:p>
+        </w:tc>
+        <w:tc>
+          <w:tcPr>
+            <w:tcW w:w="709" w:type="dxa"/>
+          </w:tcPr>
+          <w:p>
+            <w:pPr>
+              <w:jc w:val="center"/>
+              <w:rPr>
+                <w:sz w:val="52"/>
+                <w:szCs w:val="52"/>
+              </w:rPr>
             </w:pPr>
           </w:p>
         </w:tc>
@@ -2839,36 +3111,52 @@
           <w:p>
             <w:pPr>
               <w:jc w:val="center"/>
-            </w:pPr>
-          </w:p>
-        </w:tc>
-        <w:tc>
-          <w:tcPr>
-            <w:tcW w:w="709" w:type="dxa"/>
-          </w:tcPr>
-          <w:p>
-            <w:pPr>
-              <w:jc w:val="center"/>
-            </w:pPr>
-          </w:p>
-        </w:tc>
-        <w:tc>
-          <w:tcPr>
-            <w:tcW w:w="709" w:type="dxa"/>
-          </w:tcPr>
-          <w:p>
-            <w:pPr>
-              <w:jc w:val="center"/>
-            </w:pPr>
-          </w:p>
-        </w:tc>
-        <w:tc>
-          <w:tcPr>
-            <w:tcW w:w="709" w:type="dxa"/>
-          </w:tcPr>
-          <w:p>
-            <w:pPr>
-              <w:jc w:val="center"/>
+              <w:rPr>
+                <w:sz w:val="52"/>
+                <w:szCs w:val="52"/>
+              </w:rPr>
+            </w:pPr>
+          </w:p>
+        </w:tc>
+        <w:tc>
+          <w:tcPr>
+            <w:tcW w:w="709" w:type="dxa"/>
+          </w:tcPr>
+          <w:p>
+            <w:pPr>
+              <w:jc w:val="center"/>
+              <w:rPr>
+                <w:sz w:val="52"/>
+                <w:szCs w:val="52"/>
+              </w:rPr>
+            </w:pPr>
+          </w:p>
+        </w:tc>
+        <w:tc>
+          <w:tcPr>
+            <w:tcW w:w="709" w:type="dxa"/>
+          </w:tcPr>
+          <w:p>
+            <w:pPr>
+              <w:jc w:val="center"/>
+              <w:rPr>
+                <w:sz w:val="52"/>
+                <w:szCs w:val="52"/>
+              </w:rPr>
+            </w:pPr>
+          </w:p>
+        </w:tc>
+        <w:tc>
+          <w:tcPr>
+            <w:tcW w:w="709" w:type="dxa"/>
+          </w:tcPr>
+          <w:p>
+            <w:pPr>
+              <w:jc w:val="center"/>
+              <w:rPr>
+                <w:sz w:val="52"/>
+                <w:szCs w:val="52"/>
+              </w:rPr>
             </w:pPr>
           </w:p>
         </w:tc>
@@ -2879,6 +3167,10 @@
           <w:p>
             <w:pPr>
               <w:jc w:val="center"/>
+              <w:rPr>
+                <w:sz w:val="52"/>
+                <w:szCs w:val="52"/>
+              </w:rPr>
             </w:pPr>
           </w:p>
         </w:tc>
@@ -2898,17 +3190,413 @@
                 <w:rFonts w:asciiTheme="majorHAnsi" w:hAnsiTheme="majorHAnsi" w:cstheme="majorHAnsi"/>
                 <w:b/>
                 <w:bCs/>
-                <w:sz w:val="32"/>
-                <w:szCs w:val="32"/>
-              </w:rPr>
-            </w:pPr>
-            <w:r>
-              <w:rPr>
-                <w:rFonts w:asciiTheme="majorHAnsi" w:hAnsiTheme="majorHAnsi" w:cstheme="majorHAnsi"/>
-                <w:b/>
-                <w:bCs/>
-                <w:sz w:val="32"/>
-                <w:szCs w:val="32"/>
+                <w:sz w:val="52"/>
+                <w:szCs w:val="52"/>
+                <w:lang w:val="en-US"/>
+              </w:rPr>
+            </w:pPr>
+            <w:r>
+              <w:rPr>
+                <w:rFonts w:asciiTheme="majorHAnsi" w:hAnsiTheme="majorHAnsi" w:cstheme="majorHAnsi"/>
+                <w:b/>
+                <w:bCs/>
+                <w:sz w:val="52"/>
+                <w:szCs w:val="52"/>
+              </w:rPr>
+              <w:t>AS GALÁTICAS (CE)</w:t>
+            </w:r>
+          </w:p>
+        </w:tc>
+        <w:tc>
+          <w:tcPr>
+            <w:tcW w:w="709" w:type="dxa"/>
+          </w:tcPr>
+          <w:p>
+            <w:pPr>
+              <w:jc w:val="center"/>
+              <w:rPr>
+                <w:sz w:val="52"/>
+                <w:szCs w:val="52"/>
+              </w:rPr>
+            </w:pPr>
+          </w:p>
+        </w:tc>
+        <w:tc>
+          <w:tcPr>
+            <w:tcW w:w="709" w:type="dxa"/>
+          </w:tcPr>
+          <w:p>
+            <w:pPr>
+              <w:jc w:val="center"/>
+              <w:rPr>
+                <w:sz w:val="52"/>
+                <w:szCs w:val="52"/>
+              </w:rPr>
+            </w:pPr>
+          </w:p>
+        </w:tc>
+        <w:tc>
+          <w:tcPr>
+            <w:tcW w:w="708" w:type="dxa"/>
+          </w:tcPr>
+          <w:p>
+            <w:pPr>
+              <w:jc w:val="center"/>
+              <w:rPr>
+                <w:sz w:val="52"/>
+                <w:szCs w:val="52"/>
+              </w:rPr>
+            </w:pPr>
+          </w:p>
+        </w:tc>
+        <w:tc>
+          <w:tcPr>
+            <w:tcW w:w="709" w:type="dxa"/>
+          </w:tcPr>
+          <w:p>
+            <w:pPr>
+              <w:jc w:val="center"/>
+              <w:rPr>
+                <w:sz w:val="52"/>
+                <w:szCs w:val="52"/>
+              </w:rPr>
+            </w:pPr>
+          </w:p>
+        </w:tc>
+        <w:tc>
+          <w:tcPr>
+            <w:tcW w:w="709" w:type="dxa"/>
+          </w:tcPr>
+          <w:p>
+            <w:pPr>
+              <w:jc w:val="center"/>
+              <w:rPr>
+                <w:sz w:val="52"/>
+                <w:szCs w:val="52"/>
+              </w:rPr>
+            </w:pPr>
+          </w:p>
+        </w:tc>
+        <w:tc>
+          <w:tcPr>
+            <w:tcW w:w="709" w:type="dxa"/>
+          </w:tcPr>
+          <w:p>
+            <w:pPr>
+              <w:jc w:val="center"/>
+              <w:rPr>
+                <w:sz w:val="52"/>
+                <w:szCs w:val="52"/>
+              </w:rPr>
+            </w:pPr>
+          </w:p>
+        </w:tc>
+        <w:tc>
+          <w:tcPr>
+            <w:tcW w:w="1069" w:type="dxa"/>
+          </w:tcPr>
+          <w:p>
+            <w:pPr>
+              <w:jc w:val="center"/>
+              <w:rPr>
+                <w:sz w:val="52"/>
+                <w:szCs w:val="52"/>
+              </w:rPr>
+            </w:pPr>
+          </w:p>
+        </w:tc>
+      </w:tr>
+      <w:tr>
+        <w:trPr>
+          <w:trHeight w:val="343"/>
+        </w:trPr>
+        <w:tc>
+          <w:tcPr>
+            <w:tcW w:w="10343" w:type="dxa"/>
+          </w:tcPr>
+          <w:p>
+            <w:pPr>
+              <w:tabs>
+                <w:tab w:val="left" w:pos="5723"/>
+              </w:tabs>
+              <w:jc w:val="center"/>
+              <w:rPr>
+                <w:rFonts w:asciiTheme="majorHAnsi" w:hAnsiTheme="majorHAnsi" w:cstheme="majorHAnsi"/>
+                <w:b/>
+                <w:bCs/>
+                <w:sz w:val="52"/>
+                <w:szCs w:val="52"/>
+                <w:lang w:val="en-US"/>
+              </w:rPr>
+            </w:pPr>
+            <w:r>
+              <w:rPr>
+                <w:rFonts w:asciiTheme="majorHAnsi" w:hAnsiTheme="majorHAnsi" w:cstheme="majorHAnsi"/>
+                <w:b/>
+                <w:bCs/>
+                <w:sz w:val="52"/>
+                <w:szCs w:val="52"/>
+              </w:rPr>
+              <w:t>A CONSTELAÇÃO (CE)</w:t>
+            </w:r>
+          </w:p>
+        </w:tc>
+        <w:tc>
+          <w:tcPr>
+            <w:tcW w:w="709" w:type="dxa"/>
+          </w:tcPr>
+          <w:p>
+            <w:pPr>
+              <w:jc w:val="center"/>
+              <w:rPr>
+                <w:sz w:val="52"/>
+                <w:szCs w:val="52"/>
+              </w:rPr>
+            </w:pPr>
+          </w:p>
+        </w:tc>
+        <w:tc>
+          <w:tcPr>
+            <w:tcW w:w="709" w:type="dxa"/>
+          </w:tcPr>
+          <w:p>
+            <w:pPr>
+              <w:jc w:val="center"/>
+              <w:rPr>
+                <w:sz w:val="52"/>
+                <w:szCs w:val="52"/>
+              </w:rPr>
+            </w:pPr>
+          </w:p>
+        </w:tc>
+        <w:tc>
+          <w:tcPr>
+            <w:tcW w:w="708" w:type="dxa"/>
+          </w:tcPr>
+          <w:p>
+            <w:pPr>
+              <w:jc w:val="center"/>
+              <w:rPr>
+                <w:sz w:val="52"/>
+                <w:szCs w:val="52"/>
+              </w:rPr>
+            </w:pPr>
+          </w:p>
+        </w:tc>
+        <w:tc>
+          <w:tcPr>
+            <w:tcW w:w="709" w:type="dxa"/>
+          </w:tcPr>
+          <w:p>
+            <w:pPr>
+              <w:jc w:val="center"/>
+              <w:rPr>
+                <w:sz w:val="52"/>
+                <w:szCs w:val="52"/>
+              </w:rPr>
+            </w:pPr>
+          </w:p>
+        </w:tc>
+        <w:tc>
+          <w:tcPr>
+            <w:tcW w:w="709" w:type="dxa"/>
+          </w:tcPr>
+          <w:p>
+            <w:pPr>
+              <w:jc w:val="center"/>
+              <w:rPr>
+                <w:sz w:val="52"/>
+                <w:szCs w:val="52"/>
+              </w:rPr>
+            </w:pPr>
+          </w:p>
+        </w:tc>
+        <w:tc>
+          <w:tcPr>
+            <w:tcW w:w="709" w:type="dxa"/>
+          </w:tcPr>
+          <w:p>
+            <w:pPr>
+              <w:jc w:val="center"/>
+              <w:rPr>
+                <w:sz w:val="52"/>
+                <w:szCs w:val="52"/>
+              </w:rPr>
+            </w:pPr>
+          </w:p>
+        </w:tc>
+        <w:tc>
+          <w:tcPr>
+            <w:tcW w:w="1069" w:type="dxa"/>
+          </w:tcPr>
+          <w:p>
+            <w:pPr>
+              <w:jc w:val="center"/>
+              <w:rPr>
+                <w:sz w:val="52"/>
+                <w:szCs w:val="52"/>
+              </w:rPr>
+            </w:pPr>
+          </w:p>
+        </w:tc>
+      </w:tr>
+      <w:tr>
+        <w:trPr>
+          <w:trHeight w:val="343"/>
+        </w:trPr>
+        <w:tc>
+          <w:tcPr>
+            <w:tcW w:w="10343" w:type="dxa"/>
+          </w:tcPr>
+          <w:p>
+            <w:pPr>
+              <w:jc w:val="center"/>
+              <w:rPr>
+                <w:rFonts w:asciiTheme="majorHAnsi" w:hAnsiTheme="majorHAnsi" w:cstheme="majorHAnsi"/>
+                <w:b/>
+                <w:bCs/>
+                <w:sz w:val="52"/>
+                <w:szCs w:val="52"/>
+                <w:lang w:val="en-US"/>
+              </w:rPr>
+            </w:pPr>
+            <w:r>
+              <w:rPr>
+                <w:rFonts w:asciiTheme="majorHAnsi" w:hAnsiTheme="majorHAnsi" w:cstheme="majorHAnsi"/>
+                <w:b/>
+                <w:bCs/>
+                <w:sz w:val="52"/>
+                <w:szCs w:val="52"/>
+              </w:rPr>
+              <w:t>CONQUISTANDO O FUTURO (CE)</w:t>
+            </w:r>
+          </w:p>
+        </w:tc>
+        <w:tc>
+          <w:tcPr>
+            <w:tcW w:w="709" w:type="dxa"/>
+          </w:tcPr>
+          <w:p>
+            <w:pPr>
+              <w:jc w:val="center"/>
+              <w:rPr>
+                <w:sz w:val="52"/>
+                <w:szCs w:val="52"/>
+              </w:rPr>
+            </w:pPr>
+          </w:p>
+        </w:tc>
+        <w:tc>
+          <w:tcPr>
+            <w:tcW w:w="709" w:type="dxa"/>
+          </w:tcPr>
+          <w:p>
+            <w:pPr>
+              <w:jc w:val="center"/>
+              <w:rPr>
+                <w:sz w:val="52"/>
+                <w:szCs w:val="52"/>
+              </w:rPr>
+            </w:pPr>
+          </w:p>
+        </w:tc>
+        <w:tc>
+          <w:tcPr>
+            <w:tcW w:w="708" w:type="dxa"/>
+          </w:tcPr>
+          <w:p>
+            <w:pPr>
+              <w:jc w:val="center"/>
+              <w:rPr>
+                <w:sz w:val="52"/>
+                <w:szCs w:val="52"/>
+              </w:rPr>
+            </w:pPr>
+          </w:p>
+        </w:tc>
+        <w:tc>
+          <w:tcPr>
+            <w:tcW w:w="709" w:type="dxa"/>
+          </w:tcPr>
+          <w:p>
+            <w:pPr>
+              <w:jc w:val="center"/>
+              <w:rPr>
+                <w:sz w:val="52"/>
+                <w:szCs w:val="52"/>
+              </w:rPr>
+            </w:pPr>
+          </w:p>
+        </w:tc>
+        <w:tc>
+          <w:tcPr>
+            <w:tcW w:w="709" w:type="dxa"/>
+          </w:tcPr>
+          <w:p>
+            <w:pPr>
+              <w:jc w:val="center"/>
+              <w:rPr>
+                <w:sz w:val="52"/>
+                <w:szCs w:val="52"/>
+              </w:rPr>
+            </w:pPr>
+          </w:p>
+        </w:tc>
+        <w:tc>
+          <w:tcPr>
+            <w:tcW w:w="709" w:type="dxa"/>
+          </w:tcPr>
+          <w:p>
+            <w:pPr>
+              <w:jc w:val="center"/>
+              <w:rPr>
+                <w:sz w:val="52"/>
+                <w:szCs w:val="52"/>
+              </w:rPr>
+            </w:pPr>
+          </w:p>
+        </w:tc>
+        <w:tc>
+          <w:tcPr>
+            <w:tcW w:w="1069" w:type="dxa"/>
+          </w:tcPr>
+          <w:p>
+            <w:pPr>
+              <w:jc w:val="center"/>
+              <w:rPr>
+                <w:sz w:val="52"/>
+                <w:szCs w:val="52"/>
+              </w:rPr>
+            </w:pPr>
+          </w:p>
+        </w:tc>
+      </w:tr>
+      <w:tr>
+        <w:trPr>
+          <w:trHeight w:val="343"/>
+        </w:trPr>
+        <w:tc>
+          <w:tcPr>
+            <w:tcW w:w="10343" w:type="dxa"/>
+          </w:tcPr>
+          <w:p>
+            <w:pPr>
+              <w:jc w:val="center"/>
+              <w:rPr>
+                <w:rFonts w:asciiTheme="majorHAnsi" w:hAnsiTheme="majorHAnsi" w:cstheme="majorHAnsi"/>
+                <w:b/>
+                <w:bCs/>
+                <w:sz w:val="52"/>
+                <w:szCs w:val="52"/>
+              </w:rPr>
+            </w:pPr>
+            <w:r>
+              <w:rPr>
+                <w:rFonts w:asciiTheme="majorHAnsi" w:hAnsiTheme="majorHAnsi" w:cstheme="majorHAnsi"/>
+                <w:b/>
+                <w:bCs/>
+                <w:sz w:val="52"/>
+                <w:szCs w:val="52"/>
               </w:rPr>
               <w:t>OS AVENTUREIROS DA HISTÓRIA (CE)</w:t>
             </w:r>
@@ -2921,16 +3609,24 @@
           <w:p>
             <w:pPr>
               <w:jc w:val="center"/>
-            </w:pPr>
-          </w:p>
-        </w:tc>
-        <w:tc>
-          <w:tcPr>
-            <w:tcW w:w="709" w:type="dxa"/>
-          </w:tcPr>
-          <w:p>
-            <w:pPr>
-              <w:jc w:val="center"/>
+              <w:rPr>
+                <w:sz w:val="52"/>
+                <w:szCs w:val="52"/>
+              </w:rPr>
+            </w:pPr>
+          </w:p>
+        </w:tc>
+        <w:tc>
+          <w:tcPr>
+            <w:tcW w:w="709" w:type="dxa"/>
+          </w:tcPr>
+          <w:p>
+            <w:pPr>
+              <w:jc w:val="center"/>
+              <w:rPr>
+                <w:sz w:val="52"/>
+                <w:szCs w:val="52"/>
+              </w:rPr>
             </w:pPr>
           </w:p>
         </w:tc>
@@ -2941,36 +3637,52 @@
           <w:p>
             <w:pPr>
               <w:jc w:val="center"/>
-            </w:pPr>
-          </w:p>
-        </w:tc>
-        <w:tc>
-          <w:tcPr>
-            <w:tcW w:w="709" w:type="dxa"/>
-          </w:tcPr>
-          <w:p>
-            <w:pPr>
-              <w:jc w:val="center"/>
-            </w:pPr>
-          </w:p>
-        </w:tc>
-        <w:tc>
-          <w:tcPr>
-            <w:tcW w:w="709" w:type="dxa"/>
-          </w:tcPr>
-          <w:p>
-            <w:pPr>
-              <w:jc w:val="center"/>
-            </w:pPr>
-          </w:p>
-        </w:tc>
-        <w:tc>
-          <w:tcPr>
-            <w:tcW w:w="709" w:type="dxa"/>
-          </w:tcPr>
-          <w:p>
-            <w:pPr>
-              <w:jc w:val="center"/>
+              <w:rPr>
+                <w:sz w:val="52"/>
+                <w:szCs w:val="52"/>
+              </w:rPr>
+            </w:pPr>
+          </w:p>
+        </w:tc>
+        <w:tc>
+          <w:tcPr>
+            <w:tcW w:w="709" w:type="dxa"/>
+          </w:tcPr>
+          <w:p>
+            <w:pPr>
+              <w:jc w:val="center"/>
+              <w:rPr>
+                <w:sz w:val="52"/>
+                <w:szCs w:val="52"/>
+              </w:rPr>
+            </w:pPr>
+          </w:p>
+        </w:tc>
+        <w:tc>
+          <w:tcPr>
+            <w:tcW w:w="709" w:type="dxa"/>
+          </w:tcPr>
+          <w:p>
+            <w:pPr>
+              <w:jc w:val="center"/>
+              <w:rPr>
+                <w:sz w:val="52"/>
+                <w:szCs w:val="52"/>
+              </w:rPr>
+            </w:pPr>
+          </w:p>
+        </w:tc>
+        <w:tc>
+          <w:tcPr>
+            <w:tcW w:w="709" w:type="dxa"/>
+          </w:tcPr>
+          <w:p>
+            <w:pPr>
+              <w:jc w:val="center"/>
+              <w:rPr>
+                <w:sz w:val="52"/>
+                <w:szCs w:val="52"/>
+              </w:rPr>
             </w:pPr>
           </w:p>
         </w:tc>
@@ -2981,6 +3693,10 @@
           <w:p>
             <w:pPr>
               <w:jc w:val="center"/>
+              <w:rPr>
+                <w:sz w:val="52"/>
+                <w:szCs w:val="52"/>
+              </w:rPr>
             </w:pPr>
           </w:p>
         </w:tc>
@@ -2991,6 +3707,10 @@
         <w:tabs>
           <w:tab w:val="left" w:pos="1560"/>
         </w:tabs>
+        <w:rPr>
+          <w:sz w:val="52"/>
+          <w:szCs w:val="52"/>
+        </w:rPr>
       </w:pPr>
     </w:p>
     <w:sectPr>
